--- a/fuentes/CF1_ 41730034_DU.docx
+++ b/fuentes/CF1_ 41730034_DU.docx
@@ -464,7 +464,7 @@
           <w:szCs w:val="28"/>
           <w14:ligatures w14:val="none"/>
         </w:rPr>
-        <w:t>Junio</w:t>
+        <w:t>Ju</w:t>
       </w:r>
       <w:r>
         <w:rPr>
@@ -476,7 +476,7 @@
           <w:szCs w:val="28"/>
           <w14:ligatures w14:val="none"/>
         </w:rPr>
-        <w:t xml:space="preserve"> 202</w:t>
+        <w:t>l</w:t>
       </w:r>
       <w:r>
         <w:rPr>
@@ -488,6 +488,30 @@
           <w:szCs w:val="28"/>
           <w14:ligatures w14:val="none"/>
         </w:rPr>
+        <w:t>io</w:t>
+      </w:r>
+      <w:r>
+        <w:rPr>
+          <w:rFonts w:cstheme="minorHAnsi"/>
+          <w:b/>
+          <w:bCs/>
+          <w:color w:val="000000" w:themeColor="text1"/>
+          <w:kern w:val="0"/>
+          <w:szCs w:val="28"/>
+          <w14:ligatures w14:val="none"/>
+        </w:rPr>
+        <w:t xml:space="preserve"> 202</w:t>
+      </w:r>
+      <w:r>
+        <w:rPr>
+          <w:rFonts w:cstheme="minorHAnsi"/>
+          <w:b/>
+          <w:bCs/>
+          <w:color w:val="000000" w:themeColor="text1"/>
+          <w:kern w:val="0"/>
+          <w:szCs w:val="28"/>
+          <w14:ligatures w14:val="none"/>
+        </w:rPr>
         <w:t>5</w:t>
       </w:r>
       <w:r>
@@ -498,9 +522,11 @@
         <w:br w:type="page"/>
       </w:r>
     </w:p>
-    <w:bookmarkStart w:id="0" w:name="_Toc201681364" w:displacedByCustomXml="next"/>
-    <w:bookmarkStart w:id="1" w:name="_Toc201663358" w:displacedByCustomXml="next"/>
+    <w:bookmarkStart w:id="0" w:name="_Toc203573398" w:displacedByCustomXml="next"/>
+    <w:bookmarkStart w:id="1" w:name="_Toc203572771" w:displacedByCustomXml="next"/>
     <w:bookmarkStart w:id="2" w:name="_Toc201753415" w:displacedByCustomXml="next"/>
+    <w:bookmarkStart w:id="3" w:name="_Toc201663358" w:displacedByCustomXml="next"/>
+    <w:bookmarkStart w:id="4" w:name="_Toc201681364" w:displacedByCustomXml="next"/>
     <w:sdt>
       <w:sdtPr>
         <w:rPr>
@@ -547,6 +573,8 @@
           <w:r>
             <w:t>ontenido</w:t>
           </w:r>
+          <w:bookmarkEnd w:id="4"/>
+          <w:bookmarkEnd w:id="3"/>
           <w:bookmarkEnd w:id="2"/>
           <w:bookmarkEnd w:id="1"/>
           <w:bookmarkEnd w:id="0"/>
@@ -587,7 +615,7 @@
               <w:lang w:eastAsia="es-MX"/>
             </w:rPr>
           </w:pPr>
-          <w:hyperlink w:anchor="_Toc201753416" w:history="1">
+          <w:hyperlink w:anchor="_Toc203573399" w:history="1">
             <w:r>
               <w:rPr>
                 <w:rStyle w:val="Hipervnculo"/>
@@ -614,7 +642,7 @@
                 <w:noProof/>
                 <w:webHidden/>
               </w:rPr>
-              <w:instrText xml:space="preserve"> PAGEREF _Toc201753416 \h </w:instrText>
+              <w:instrText xml:space="preserve"> PAGEREF _Toc203573399 \h </w:instrText>
             </w:r>
             <w:r>
               <w:rPr>
@@ -660,7 +688,7 @@
               <w:lang w:eastAsia="es-MX"/>
             </w:rPr>
           </w:pPr>
-          <w:hyperlink w:anchor="_Toc201753417" w:history="1">
+          <w:hyperlink w:anchor="_Toc203573400" w:history="1">
             <w:r>
               <w:rPr>
                 <w:rStyle w:val="Hipervnculo"/>
@@ -704,7 +732,7 @@
                 <w:noProof/>
                 <w:webHidden/>
               </w:rPr>
-              <w:instrText xml:space="preserve"> PAGEREF _Toc201753417 \h </w:instrText>
+              <w:instrText xml:space="preserve"> PAGEREF _Toc203573400 \h </w:instrText>
             </w:r>
             <w:r>
               <w:rPr>
@@ -750,7 +778,7 @@
               <w:lang w:eastAsia="es-MX"/>
             </w:rPr>
           </w:pPr>
-          <w:hyperlink w:anchor="_Toc201753418" w:history="1">
+          <w:hyperlink w:anchor="_Toc203573401" w:history="1">
             <w:r>
               <w:rPr>
                 <w:rStyle w:val="Hipervnculo"/>
@@ -794,7 +822,7 @@
                 <w:noProof/>
                 <w:webHidden/>
               </w:rPr>
-              <w:instrText xml:space="preserve"> PAGEREF _Toc201753418 \h </w:instrText>
+              <w:instrText xml:space="preserve"> PAGEREF _Toc203573401 \h </w:instrText>
             </w:r>
             <w:r>
               <w:rPr>
@@ -838,7 +866,7 @@
               <w:lang w:eastAsia="es-MX"/>
             </w:rPr>
           </w:pPr>
-          <w:hyperlink w:anchor="_Toc201753419" w:history="1">
+          <w:hyperlink w:anchor="_Toc203573402" w:history="1">
             <w:r>
               <w:rPr>
                 <w:rStyle w:val="Hipervnculo"/>
@@ -858,7 +886,7 @@
               <w:rPr>
                 <w:rStyle w:val="Hipervnculo"/>
               </w:rPr>
-              <w:t>Estrategia de escuela saludable</w:t>
+              <w:t>Estrategia de Escuela Saludable</w:t>
             </w:r>
             <w:r>
               <w:rPr>
@@ -876,7 +904,7 @@
               <w:rPr>
                 <w:webHidden/>
               </w:rPr>
-              <w:instrText xml:space="preserve"> PAGEREF _Toc201753419 \h </w:instrText>
+              <w:instrText xml:space="preserve"> PAGEREF _Toc203573402 \h </w:instrText>
             </w:r>
             <w:r>
               <w:rPr>
@@ -916,7 +944,7 @@
               <w:lang w:eastAsia="es-MX"/>
             </w:rPr>
           </w:pPr>
-          <w:hyperlink w:anchor="_Toc201753420" w:history="1">
+          <w:hyperlink w:anchor="_Toc203573403" w:history="1">
             <w:r>
               <w:rPr>
                 <w:rStyle w:val="Hipervnculo"/>
@@ -954,7 +982,7 @@
               <w:rPr>
                 <w:webHidden/>
               </w:rPr>
-              <w:instrText xml:space="preserve"> PAGEREF _Toc201753420 \h </w:instrText>
+              <w:instrText xml:space="preserve"> PAGEREF _Toc203573403 \h </w:instrText>
             </w:r>
             <w:r>
               <w:rPr>
@@ -996,7 +1024,7 @@
               <w:lang w:eastAsia="es-MX"/>
             </w:rPr>
           </w:pPr>
-          <w:hyperlink w:anchor="_Toc201753421" w:history="1">
+          <w:hyperlink w:anchor="_Toc203573404" w:history="1">
             <w:r>
               <w:rPr>
                 <w:rStyle w:val="Hipervnculo"/>
@@ -1019,7 +1047,7 @@
                 <w:rStyle w:val="Hipervnculo"/>
                 <w:noProof/>
               </w:rPr>
-              <w:t>Estrategia de vivienda saludable</w:t>
+              <w:t>Estrategia de Vivienda Saludable</w:t>
             </w:r>
             <w:r>
               <w:rPr>
@@ -1040,7 +1068,7 @@
                 <w:noProof/>
                 <w:webHidden/>
               </w:rPr>
-              <w:instrText xml:space="preserve"> PAGEREF _Toc201753421 \h </w:instrText>
+              <w:instrText xml:space="preserve"> PAGEREF _Toc203573404 \h </w:instrText>
             </w:r>
             <w:r>
               <w:rPr>
@@ -1084,7 +1112,7 @@
               <w:lang w:eastAsia="es-MX"/>
             </w:rPr>
           </w:pPr>
-          <w:hyperlink w:anchor="_Toc201753422" w:history="1">
+          <w:hyperlink w:anchor="_Toc203573405" w:history="1">
             <w:r>
               <w:rPr>
                 <w:rStyle w:val="Hipervnculo"/>
@@ -1104,7 +1132,7 @@
               <w:rPr>
                 <w:rStyle w:val="Hipervnculo"/>
               </w:rPr>
-              <w:t>Componentes de la estrategia de vivienda saludable</w:t>
+              <w:t>Componentes de la Estrategia de Vivienda Saludable</w:t>
             </w:r>
             <w:r>
               <w:rPr>
@@ -1122,7 +1150,7 @@
               <w:rPr>
                 <w:webHidden/>
               </w:rPr>
-              <w:instrText xml:space="preserve"> PAGEREF _Toc201753422 \h </w:instrText>
+              <w:instrText xml:space="preserve"> PAGEREF _Toc203573405 \h </w:instrText>
             </w:r>
             <w:r>
               <w:rPr>
@@ -1164,7 +1192,7 @@
               <w:lang w:eastAsia="es-MX"/>
             </w:rPr>
           </w:pPr>
-          <w:hyperlink w:anchor="_Toc201753423" w:history="1">
+          <w:hyperlink w:anchor="_Toc203573406" w:history="1">
             <w:r>
               <w:rPr>
                 <w:rStyle w:val="Hipervnculo"/>
@@ -1208,7 +1236,7 @@
                 <w:noProof/>
                 <w:webHidden/>
               </w:rPr>
-              <w:instrText xml:space="preserve"> PAGEREF _Toc201753423 \h </w:instrText>
+              <w:instrText xml:space="preserve"> PAGEREF _Toc203573406 \h </w:instrText>
             </w:r>
             <w:r>
               <w:rPr>
@@ -1252,7 +1280,7 @@
               <w:lang w:eastAsia="es-MX"/>
             </w:rPr>
           </w:pPr>
-          <w:hyperlink w:anchor="_Toc201753424" w:history="1">
+          <w:hyperlink w:anchor="_Toc203573407" w:history="1">
             <w:r>
               <w:rPr>
                 <w:rStyle w:val="Hipervnculo"/>
@@ -1290,7 +1318,7 @@
               <w:rPr>
                 <w:webHidden/>
               </w:rPr>
-              <w:instrText xml:space="preserve"> PAGEREF _Toc201753424 \h </w:instrText>
+              <w:instrText xml:space="preserve"> PAGEREF _Toc203573407 \h </w:instrText>
             </w:r>
             <w:r>
               <w:rPr>
@@ -1330,7 +1358,7 @@
               <w:lang w:eastAsia="es-MX"/>
             </w:rPr>
           </w:pPr>
-          <w:hyperlink w:anchor="_Toc201753425" w:history="1">
+          <w:hyperlink w:anchor="_Toc203573408" w:history="1">
             <w:r>
               <w:rPr>
                 <w:rStyle w:val="Hipervnculo"/>
@@ -1368,7 +1396,7 @@
               <w:rPr>
                 <w:webHidden/>
               </w:rPr>
-              <w:instrText xml:space="preserve"> PAGEREF _Toc201753425 \h </w:instrText>
+              <w:instrText xml:space="preserve"> PAGEREF _Toc203573408 \h </w:instrText>
             </w:r>
             <w:r>
               <w:rPr>
@@ -1408,7 +1436,7 @@
               <w:lang w:eastAsia="es-MX"/>
             </w:rPr>
           </w:pPr>
-          <w:hyperlink w:anchor="_Toc201753426" w:history="1">
+          <w:hyperlink w:anchor="_Toc203573409" w:history="1">
             <w:r>
               <w:rPr>
                 <w:rStyle w:val="Hipervnculo"/>
@@ -1446,7 +1474,7 @@
               <w:rPr>
                 <w:webHidden/>
               </w:rPr>
-              <w:instrText xml:space="preserve"> PAGEREF _Toc201753426 \h </w:instrText>
+              <w:instrText xml:space="preserve"> PAGEREF _Toc203573409 \h </w:instrText>
             </w:r>
             <w:r>
               <w:rPr>
@@ -1488,7 +1516,7 @@
               <w:lang w:eastAsia="es-MX"/>
             </w:rPr>
           </w:pPr>
-          <w:hyperlink w:anchor="_Toc201753427" w:history="1">
+          <w:hyperlink w:anchor="_Toc203573410" w:history="1">
             <w:r>
               <w:rPr>
                 <w:rStyle w:val="Hipervnculo"/>
@@ -1532,7 +1560,7 @@
                 <w:noProof/>
                 <w:webHidden/>
               </w:rPr>
-              <w:instrText xml:space="preserve"> PAGEREF _Toc201753427 \h </w:instrText>
+              <w:instrText xml:space="preserve"> PAGEREF _Toc203573410 \h </w:instrText>
             </w:r>
             <w:r>
               <w:rPr>
@@ -1552,7 +1580,7 @@
                 <w:noProof/>
                 <w:webHidden/>
               </w:rPr>
-              <w:t>47</w:t>
+              <w:t>46</w:t>
             </w:r>
             <w:r>
               <w:rPr>
@@ -1576,7 +1604,7 @@
               <w:lang w:eastAsia="es-MX"/>
             </w:rPr>
           </w:pPr>
-          <w:hyperlink w:anchor="_Toc201753428" w:history="1">
+          <w:hyperlink w:anchor="_Toc203573411" w:history="1">
             <w:r>
               <w:rPr>
                 <w:rStyle w:val="Hipervnculo"/>
@@ -1614,7 +1642,7 @@
               <w:rPr>
                 <w:webHidden/>
               </w:rPr>
-              <w:instrText xml:space="preserve"> PAGEREF _Toc201753428 \h </w:instrText>
+              <w:instrText xml:space="preserve"> PAGEREF _Toc203573411 \h </w:instrText>
             </w:r>
             <w:r>
               <w:rPr>
@@ -1631,7 +1659,7 @@
               <w:rPr>
                 <w:webHidden/>
               </w:rPr>
-              <w:t>50</w:t>
+              <w:t>49</w:t>
             </w:r>
             <w:r>
               <w:rPr>
@@ -1654,7 +1682,7 @@
               <w:lang w:eastAsia="es-MX"/>
             </w:rPr>
           </w:pPr>
-          <w:hyperlink w:anchor="_Toc201753429" w:history="1">
+          <w:hyperlink w:anchor="_Toc203573412" w:history="1">
             <w:r>
               <w:rPr>
                 <w:rStyle w:val="Hipervnculo"/>
@@ -1692,7 +1720,7 @@
               <w:rPr>
                 <w:webHidden/>
               </w:rPr>
-              <w:instrText xml:space="preserve"> PAGEREF _Toc201753429 \h </w:instrText>
+              <w:instrText xml:space="preserve"> PAGEREF _Toc203573412 \h </w:instrText>
             </w:r>
             <w:r>
               <w:rPr>
@@ -1709,7 +1737,7 @@
               <w:rPr>
                 <w:webHidden/>
               </w:rPr>
-              <w:t>53</w:t>
+              <w:t>52</w:t>
             </w:r>
             <w:r>
               <w:rPr>
@@ -1732,7 +1760,7 @@
               <w:lang w:eastAsia="es-MX"/>
             </w:rPr>
           </w:pPr>
-          <w:hyperlink w:anchor="_Toc201753430" w:history="1">
+          <w:hyperlink w:anchor="_Toc203573413" w:history="1">
             <w:r>
               <w:rPr>
                 <w:rStyle w:val="Hipervnculo"/>
@@ -1770,7 +1798,7 @@
               <w:rPr>
                 <w:webHidden/>
               </w:rPr>
-              <w:instrText xml:space="preserve"> PAGEREF _Toc201753430 \h </w:instrText>
+              <w:instrText xml:space="preserve"> PAGEREF _Toc203573413 \h </w:instrText>
             </w:r>
             <w:r>
               <w:rPr>
@@ -1787,7 +1815,7 @@
               <w:rPr>
                 <w:webHidden/>
               </w:rPr>
-              <w:t>56</w:t>
+              <w:t>55</w:t>
             </w:r>
             <w:r>
               <w:rPr>
@@ -1812,7 +1840,7 @@
               <w:lang w:eastAsia="es-MX"/>
             </w:rPr>
           </w:pPr>
-          <w:hyperlink w:anchor="_Toc201753431" w:history="1">
+          <w:hyperlink w:anchor="_Toc203573414" w:history="1">
             <w:r>
               <w:rPr>
                 <w:rStyle w:val="Hipervnculo"/>
@@ -1856,7 +1884,7 @@
                 <w:noProof/>
                 <w:webHidden/>
               </w:rPr>
-              <w:instrText xml:space="preserve"> PAGEREF _Toc201753431 \h </w:instrText>
+              <w:instrText xml:space="preserve"> PAGEREF _Toc203573414 \h </w:instrText>
             </w:r>
             <w:r>
               <w:rPr>
@@ -1876,7 +1904,7 @@
                 <w:noProof/>
                 <w:webHidden/>
               </w:rPr>
-              <w:t>62</w:t>
+              <w:t>61</w:t>
             </w:r>
             <w:r>
               <w:rPr>
@@ -1900,7 +1928,7 @@
               <w:lang w:eastAsia="es-MX"/>
             </w:rPr>
           </w:pPr>
-          <w:hyperlink w:anchor="_Toc201753432" w:history="1">
+          <w:hyperlink w:anchor="_Toc203573415" w:history="1">
             <w:r>
               <w:rPr>
                 <w:rStyle w:val="Hipervnculo"/>
@@ -1938,7 +1966,7 @@
               <w:rPr>
                 <w:webHidden/>
               </w:rPr>
-              <w:instrText xml:space="preserve"> PAGEREF _Toc201753432 \h </w:instrText>
+              <w:instrText xml:space="preserve"> PAGEREF _Toc203573415 \h </w:instrText>
             </w:r>
             <w:r>
               <w:rPr>
@@ -1955,7 +1983,7 @@
               <w:rPr>
                 <w:webHidden/>
               </w:rPr>
-              <w:t>64</w:t>
+              <w:t>63</w:t>
             </w:r>
             <w:r>
               <w:rPr>
@@ -1979,7 +2007,7 @@
               <w:lang w:eastAsia="es-MX"/>
             </w:rPr>
           </w:pPr>
-          <w:hyperlink w:anchor="_Toc201753433" w:history="1">
+          <w:hyperlink w:anchor="_Toc203573416" w:history="1">
             <w:r>
               <w:rPr>
                 <w:rStyle w:val="Hipervnculo"/>
@@ -2006,7 +2034,7 @@
                 <w:noProof/>
                 <w:webHidden/>
               </w:rPr>
-              <w:instrText xml:space="preserve"> PAGEREF _Toc201753433 \h </w:instrText>
+              <w:instrText xml:space="preserve"> PAGEREF _Toc203573416 \h </w:instrText>
             </w:r>
             <w:r>
               <w:rPr>
@@ -2026,7 +2054,7 @@
                 <w:noProof/>
                 <w:webHidden/>
               </w:rPr>
-              <w:t>68</w:t>
+              <w:t>67</w:t>
             </w:r>
             <w:r>
               <w:rPr>
@@ -2051,7 +2079,7 @@
               <w:lang w:eastAsia="es-MX"/>
             </w:rPr>
           </w:pPr>
-          <w:hyperlink w:anchor="_Toc201753434" w:history="1">
+          <w:hyperlink w:anchor="_Toc203573417" w:history="1">
             <w:r>
               <w:rPr>
                 <w:rStyle w:val="Hipervnculo"/>
@@ -2078,7 +2106,7 @@
                 <w:noProof/>
                 <w:webHidden/>
               </w:rPr>
-              <w:instrText xml:space="preserve"> PAGEREF _Toc201753434 \h </w:instrText>
+              <w:instrText xml:space="preserve"> PAGEREF _Toc203573417 \h </w:instrText>
             </w:r>
             <w:r>
               <w:rPr>
@@ -2098,7 +2126,7 @@
                 <w:noProof/>
                 <w:webHidden/>
               </w:rPr>
-              <w:t>69</w:t>
+              <w:t>68</w:t>
             </w:r>
             <w:r>
               <w:rPr>
@@ -2123,7 +2151,7 @@
               <w:lang w:eastAsia="es-MX"/>
             </w:rPr>
           </w:pPr>
-          <w:hyperlink w:anchor="_Toc201753435" w:history="1">
+          <w:hyperlink w:anchor="_Toc203573418" w:history="1">
             <w:r>
               <w:rPr>
                 <w:rStyle w:val="Hipervnculo"/>
@@ -2150,7 +2178,7 @@
                 <w:noProof/>
                 <w:webHidden/>
               </w:rPr>
-              <w:instrText xml:space="preserve"> PAGEREF _Toc201753435 \h </w:instrText>
+              <w:instrText xml:space="preserve"> PAGEREF _Toc203573418 \h </w:instrText>
             </w:r>
             <w:r>
               <w:rPr>
@@ -2170,7 +2198,7 @@
                 <w:noProof/>
                 <w:webHidden/>
               </w:rPr>
-              <w:t>70</w:t>
+              <w:t>69</w:t>
             </w:r>
             <w:r>
               <w:rPr>
@@ -2195,7 +2223,7 @@
               <w:lang w:eastAsia="es-MX"/>
             </w:rPr>
           </w:pPr>
-          <w:hyperlink w:anchor="_Toc201753436" w:history="1">
+          <w:hyperlink w:anchor="_Toc203573419" w:history="1">
             <w:r>
               <w:rPr>
                 <w:rStyle w:val="Hipervnculo"/>
@@ -2222,7 +2250,7 @@
                 <w:noProof/>
                 <w:webHidden/>
               </w:rPr>
-              <w:instrText xml:space="preserve"> PAGEREF _Toc201753436 \h </w:instrText>
+              <w:instrText xml:space="preserve"> PAGEREF _Toc203573419 \h </w:instrText>
             </w:r>
             <w:r>
               <w:rPr>
@@ -2242,7 +2270,7 @@
                 <w:noProof/>
                 <w:webHidden/>
               </w:rPr>
-              <w:t>71</w:t>
+              <w:t>70</w:t>
             </w:r>
             <w:r>
               <w:rPr>
@@ -2267,7 +2295,7 @@
               <w:lang w:eastAsia="es-MX"/>
             </w:rPr>
           </w:pPr>
-          <w:hyperlink w:anchor="_Toc201753437" w:history="1">
+          <w:hyperlink w:anchor="_Toc203573420" w:history="1">
             <w:r>
               <w:rPr>
                 <w:rStyle w:val="Hipervnculo"/>
@@ -2294,7 +2322,7 @@
                 <w:noProof/>
                 <w:webHidden/>
               </w:rPr>
-              <w:instrText xml:space="preserve"> PAGEREF _Toc201753437 \h </w:instrText>
+              <w:instrText xml:space="preserve"> PAGEREF _Toc203573420 \h </w:instrText>
             </w:r>
             <w:r>
               <w:rPr>
@@ -2314,7 +2342,7 @@
                 <w:noProof/>
                 <w:webHidden/>
               </w:rPr>
-              <w:t>72</w:t>
+              <w:t>71</w:t>
             </w:r>
             <w:r>
               <w:rPr>
@@ -2370,12 +2398,12 @@
         </w:numPr>
         <w:ind w:left="709"/>
       </w:pPr>
-      <w:bookmarkStart w:id="3" w:name="_Toc201753416"/>
+      <w:bookmarkStart w:id="5" w:name="_Toc203573399"/>
       <w:r>
         <w:lastRenderedPageBreak/>
         <w:t>Introducción</w:t>
       </w:r>
-      <w:bookmarkEnd w:id="3"/>
+      <w:bookmarkEnd w:id="5"/>
     </w:p>
     <w:p>
       <w:r>
@@ -2643,12 +2671,12 @@
       <w:pPr>
         <w:pStyle w:val="Ttulo1"/>
       </w:pPr>
-      <w:bookmarkStart w:id="4" w:name="_Toc201753417"/>
+      <w:bookmarkStart w:id="6" w:name="_Toc203573400"/>
       <w:r>
         <w:lastRenderedPageBreak/>
         <w:t>Desarrollo de la Estrategia de Entornos Saludables (EES)</w:t>
       </w:r>
-      <w:bookmarkEnd w:id="4"/>
+      <w:bookmarkEnd w:id="6"/>
     </w:p>
     <w:p>
       <w:pPr>
@@ -3203,10 +3231,10 @@
           <w:lang w:val="es-419" w:eastAsia="es-CO"/>
         </w:rPr>
         <w:drawing>
-          <wp:inline distT="0" distB="0" distL="0" distR="0" wp14:anchorId="532289B7" wp14:editId="5A7FD144">
-            <wp:extent cx="5664200" cy="3398406"/>
+          <wp:inline distT="0" distB="0" distL="0" distR="0" wp14:anchorId="4B2CAA60" wp14:editId="320B5D17">
+            <wp:extent cx="5753687" cy="3452097"/>
             <wp:effectExtent l="0" t="0" r="0" b="0"/>
-            <wp:docPr id="1190165707" name="Imagen 3" descr="Mapa conceptual de los actores de la Estrategia de Entornos Saludables (EES), que muestra la relación entre entidades como ministerios, instituciones educativas y organizaciones sociales en la promoción de entornos saludables."/>
+            <wp:docPr id="602646047" name="Imagen 3" descr="Mapa conceptual de los actores de la Estrategia de Entornos Saludables (EES), que muestra la relación entre entidades como ministerios, instituciones educativas y organizaciones sociales en la promoción de entornos saludables."/>
             <wp:cNvGraphicFramePr>
               <a:graphicFrameLocks xmlns:a="http://schemas.openxmlformats.org/drawingml/2006/main" noChangeAspect="1"/>
             </wp:cNvGraphicFramePr>
@@ -3214,7 +3242,7 @@
               <a:graphicData uri="http://schemas.openxmlformats.org/drawingml/2006/picture">
                 <pic:pic xmlns:pic="http://schemas.openxmlformats.org/drawingml/2006/picture">
                   <pic:nvPicPr>
-                    <pic:cNvPr id="1190165707" name="Imagen 3" descr="Mapa conceptual de los actores de la Estrategia de Entornos Saludables (EES), que muestra la relación entre entidades como ministerios, instituciones educativas y organizaciones sociales en la promoción de entornos saludables."/>
+                    <pic:cNvPr id="602646047" name="Imagen 3" descr="Mapa conceptual de los actores de la Estrategia de Entornos Saludables (EES), que muestra la relación entre entidades como ministerios, instituciones educativas y organizaciones sociales en la promoción de entornos saludables."/>
                     <pic:cNvPicPr/>
                   </pic:nvPicPr>
                   <pic:blipFill>
@@ -3232,7 +3260,7 @@
                   <pic:spPr>
                     <a:xfrm>
                       <a:off x="0" y="0"/>
-                      <a:ext cx="5686091" cy="3411540"/>
+                      <a:ext cx="5775616" cy="3465254"/>
                     </a:xfrm>
                     <a:prstGeom prst="rect">
                       <a:avLst/>
@@ -3281,12 +3309,12 @@
       <w:r>
         <w:br w:type="page"/>
       </w:r>
-      <w:bookmarkStart w:id="5" w:name="_Toc201753418"/>
+      <w:bookmarkStart w:id="7" w:name="_Toc203573401"/>
       <w:r>
         <w:lastRenderedPageBreak/>
         <w:t>Fases de implementación de entornos saludables</w:t>
       </w:r>
-      <w:bookmarkEnd w:id="5"/>
+      <w:bookmarkEnd w:id="7"/>
     </w:p>
     <w:p>
       <w:pPr>
@@ -3435,7 +3463,19 @@
         <w:rPr>
           <w:lang w:val="es-419" w:eastAsia="es-CO"/>
         </w:rPr>
-        <w:t>Integración de comunidad y actores sociales.</w:t>
+        <w:t xml:space="preserve">Integración de </w:t>
+      </w:r>
+      <w:r>
+        <w:rPr>
+          <w:lang w:val="es-419" w:eastAsia="es-CO"/>
+        </w:rPr>
+        <w:t xml:space="preserve">la </w:t>
+      </w:r>
+      <w:r>
+        <w:rPr>
+          <w:lang w:val="es-419" w:eastAsia="es-CO"/>
+        </w:rPr>
+        <w:t>comunidad y actores sociales.</w:t>
       </w:r>
     </w:p>
     <w:p>
@@ -4388,11 +4428,23 @@
       <w:pPr>
         <w:pStyle w:val="Ttulo2"/>
       </w:pPr>
-      <w:bookmarkStart w:id="6" w:name="_Toc201753419"/>
-      <w:r>
-        <w:t>Estrategia de escuela saludable</w:t>
-      </w:r>
-      <w:bookmarkEnd w:id="6"/>
+      <w:bookmarkStart w:id="8" w:name="_Toc203573402"/>
+      <w:r>
+        <w:t xml:space="preserve">Estrategia de </w:t>
+      </w:r>
+      <w:r>
+        <w:t>E</w:t>
+      </w:r>
+      <w:r>
+        <w:t xml:space="preserve">scuela </w:t>
+      </w:r>
+      <w:r>
+        <w:t>S</w:t>
+      </w:r>
+      <w:r>
+        <w:t>aludable</w:t>
+      </w:r>
+      <w:bookmarkEnd w:id="8"/>
     </w:p>
     <w:p>
       <w:pPr>
@@ -4605,7 +4657,13 @@
         <w:rPr>
           <w:lang w:val="es-419" w:eastAsia="es-CO"/>
         </w:rPr>
-        <w:t>Fomentar el apoyo estatal a iniciativas ambientales locales, priorizando intervenciones públicas en la protección de la salud humana y la conservación del medio ambiente.</w:t>
+        <w:t>Fomentar el apoyo estatal a iniciativas ambientales locales, priorizando inversiones públicas en la protección de la salud humana y la conservación del medio ambiente</w:t>
+      </w:r>
+      <w:r>
+        <w:rPr>
+          <w:lang w:val="es-419" w:eastAsia="es-CO"/>
+        </w:rPr>
+        <w:t>.</w:t>
       </w:r>
     </w:p>
     <w:p>
@@ -5044,11 +5102,11 @@
       <w:pPr>
         <w:pStyle w:val="Ttulo2"/>
       </w:pPr>
-      <w:bookmarkStart w:id="7" w:name="_Toc201753420"/>
+      <w:bookmarkStart w:id="9" w:name="_Toc203573403"/>
       <w:r>
         <w:t>Metodología e instrumentos</w:t>
       </w:r>
-      <w:bookmarkEnd w:id="7"/>
+      <w:bookmarkEnd w:id="9"/>
     </w:p>
     <w:p>
       <w:pPr>
@@ -5357,10 +5415,10 @@
           <w:lang w:val="es-419" w:eastAsia="es-CO"/>
         </w:rPr>
         <w:drawing>
-          <wp:inline distT="0" distB="0" distL="0" distR="0" wp14:anchorId="501CC2B9" wp14:editId="52465F24">
-            <wp:extent cx="5511851" cy="2730500"/>
+          <wp:inline distT="0" distB="0" distL="0" distR="0" wp14:anchorId="6E4139E5" wp14:editId="1D3084B6">
+            <wp:extent cx="5565886" cy="2757268"/>
             <wp:effectExtent l="0" t="0" r="0" b="0"/>
-            <wp:docPr id="1103039209" name="Imagen 4" descr="Diagrama de metodología e instrumentos de la Estrategia de Entornos Saludables (EES). presenta diversas herramientas como el modelo de gestión local de salud, la gestión integral del riesgo, programas de inmunización y control de enfermedades, estrategias de comunicación para el cambio conductual, tecnologías para entornos saludables y Análisis de la situación de salud (ASIS)."/>
+            <wp:docPr id="1228330047" name="Imagen 4" descr="Diagrama de metodología e instrumentos de la Estrategia de Entornos Saludables (EES). presenta diversas herramientas como el modelo de gestión local de salud, la gestión integral del riesgo, programas de inmunización y control de enfermedades, estrategias de comunicación para el cambio conductual, tecnologías para entornos saludables y Análisis de la Situación de Salud (ASIS)."/>
             <wp:cNvGraphicFramePr>
               <a:graphicFrameLocks xmlns:a="http://schemas.openxmlformats.org/drawingml/2006/main" noChangeAspect="1"/>
             </wp:cNvGraphicFramePr>
@@ -5368,7 +5426,7 @@
               <a:graphicData uri="http://schemas.openxmlformats.org/drawingml/2006/picture">
                 <pic:pic xmlns:pic="http://schemas.openxmlformats.org/drawingml/2006/picture">
                   <pic:nvPicPr>
-                    <pic:cNvPr id="1103039209" name="Imagen 4" descr="Diagrama de metodología e instrumentos de la Estrategia de Entornos Saludables (EES). presenta diversas herramientas como el modelo de gestión local de salud, la gestión integral del riesgo, programas de inmunización y control de enfermedades, estrategias de comunicación para el cambio conductual, tecnologías para entornos saludables y Análisis de la situación de salud (ASIS)."/>
+                    <pic:cNvPr id="1228330047" name="Imagen 4" descr="Diagrama de metodología e instrumentos de la Estrategia de Entornos Saludables (EES). presenta diversas herramientas como el modelo de gestión local de salud, la gestión integral del riesgo, programas de inmunización y control de enfermedades, estrategias de comunicación para el cambio conductual, tecnologías para entornos saludables y Análisis de la Situación de Salud (ASIS)."/>
                     <pic:cNvPicPr/>
                   </pic:nvPicPr>
                   <pic:blipFill>
@@ -5386,7 +5444,7 @@
                   <pic:spPr>
                     <a:xfrm>
                       <a:off x="0" y="0"/>
-                      <a:ext cx="5518067" cy="2733579"/>
+                      <a:ext cx="5580255" cy="2764386"/>
                     </a:xfrm>
                     <a:prstGeom prst="rect">
                       <a:avLst/>
@@ -5550,24 +5608,84 @@
       <w:pPr>
         <w:pStyle w:val="Ttulo1"/>
       </w:pPr>
-      <w:bookmarkStart w:id="8" w:name="_Toc201753421"/>
+      <w:bookmarkStart w:id="10" w:name="_Toc203573404"/>
       <w:r>
         <w:lastRenderedPageBreak/>
-        <w:t>Estrategia de vivienda saludable</w:t>
-      </w:r>
-      <w:bookmarkEnd w:id="8"/>
-    </w:p>
-    <w:p>
-      <w:pPr>
-        <w:rPr>
-          <w:lang w:val="es-419" w:eastAsia="es-CO"/>
-        </w:rPr>
-      </w:pPr>
-      <w:r>
-        <w:rPr>
-          <w:lang w:val="es-419" w:eastAsia="es-CO"/>
-        </w:rPr>
-        <w:t>La vivienda es un pilar esencial para la salud y el bienestar de las personas, más allá de ser un simple refugio, una vivienda saludable garantiza condiciones óptimas de habitabilidad, reduciendo los riesgos ambientales y promoviendo el desarrollo integral de sus habitantes; la estrategia de vivienda saludable, impulsada por la OPS</w:t>
+        <w:t xml:space="preserve">Estrategia de </w:t>
+      </w:r>
+      <w:r>
+        <w:t>V</w:t>
+      </w:r>
+      <w:r>
+        <w:t xml:space="preserve">ivienda </w:t>
+      </w:r>
+      <w:r>
+        <w:t>S</w:t>
+      </w:r>
+      <w:r>
+        <w:t>aludable</w:t>
+      </w:r>
+      <w:bookmarkEnd w:id="10"/>
+    </w:p>
+    <w:p>
+      <w:pPr>
+        <w:rPr>
+          <w:lang w:val="es-419" w:eastAsia="es-CO"/>
+        </w:rPr>
+      </w:pPr>
+      <w:r>
+        <w:rPr>
+          <w:lang w:val="es-419" w:eastAsia="es-CO"/>
+        </w:rPr>
+        <w:t xml:space="preserve">La vivienda es un pilar esencial para la salud y el bienestar de las personas, más allá de ser un simple refugio, una vivienda saludable garantiza condiciones óptimas de habitabilidad, reduciendo los riesgos ambientales y promoviendo el desarrollo integral de sus habitantes; </w:t>
+      </w:r>
+      <w:r>
+        <w:rPr>
+          <w:lang w:val="es-419" w:eastAsia="es-CO"/>
+        </w:rPr>
+        <w:t>L</w:t>
+      </w:r>
+      <w:r>
+        <w:rPr>
+          <w:lang w:val="es-419" w:eastAsia="es-CO"/>
+        </w:rPr>
+        <w:t xml:space="preserve">a </w:t>
+      </w:r>
+      <w:r>
+        <w:rPr>
+          <w:lang w:val="es-419" w:eastAsia="es-CO"/>
+        </w:rPr>
+        <w:t>E</w:t>
+      </w:r>
+      <w:r>
+        <w:rPr>
+          <w:lang w:val="es-419" w:eastAsia="es-CO"/>
+        </w:rPr>
+        <w:t xml:space="preserve">strategia de </w:t>
+      </w:r>
+      <w:r>
+        <w:rPr>
+          <w:lang w:val="es-419" w:eastAsia="es-CO"/>
+        </w:rPr>
+        <w:t>V</w:t>
+      </w:r>
+      <w:r>
+        <w:rPr>
+          <w:lang w:val="es-419" w:eastAsia="es-CO"/>
+        </w:rPr>
+        <w:t xml:space="preserve">ivienda </w:t>
+      </w:r>
+      <w:r>
+        <w:rPr>
+          <w:lang w:val="es-419" w:eastAsia="es-CO"/>
+        </w:rPr>
+        <w:t>S</w:t>
+      </w:r>
+      <w:r>
+        <w:rPr>
+          <w:lang w:val="es-419" w:eastAsia="es-CO"/>
+        </w:rPr>
+        <w:t>aludable, impulsada por la OPS</w:t>
       </w:r>
       <w:r>
         <w:rPr>
@@ -5907,20 +6025,92 @@
           <w:lang w:val="es-419" w:eastAsia="es-CO"/>
         </w:rPr>
         <w:lastRenderedPageBreak/>
-        <w:t>La estrategia de vivienda saludable no solo busca mejorar las condiciones de las viviendas individuales, sino también transformar los entornos urbanos y rurales en espacios seguros, resilientes y sostenibles, fortaleciendo la salud y el bienestar de la población.</w:t>
-      </w:r>
-    </w:p>
-    <w:p>
-      <w:pPr>
-        <w:rPr>
-          <w:lang w:val="es-419" w:eastAsia="es-CO"/>
-        </w:rPr>
-      </w:pPr>
-      <w:r>
-        <w:rPr>
-          <w:lang w:val="es-419" w:eastAsia="es-CO"/>
-        </w:rPr>
-        <w:t>La estrategia de vivienda saludable tiene como objetivo principal mejorar las condiciones de vivienda mediante la cooperación entre los sectores nacionales y locales, tanto públicos como privados, esta colaboración es clave para garantizar el acceso a viviendas dignas, seguras y saludables, fomentando la planificación urbana sostenible y el bienestar de la población, la articulación de esfuerzos permite la creación de entornos habitacionales que minimicen riesgos sanitarios y promuevan el acceso a servicios básicos esenciales.</w:t>
+        <w:t xml:space="preserve">La </w:t>
+      </w:r>
+      <w:r>
+        <w:rPr>
+          <w:lang w:val="es-419" w:eastAsia="es-CO"/>
+        </w:rPr>
+        <w:t>E</w:t>
+      </w:r>
+      <w:r>
+        <w:rPr>
+          <w:lang w:val="es-419" w:eastAsia="es-CO"/>
+        </w:rPr>
+        <w:t xml:space="preserve">strategia de </w:t>
+      </w:r>
+      <w:r>
+        <w:rPr>
+          <w:lang w:val="es-419" w:eastAsia="es-CO"/>
+        </w:rPr>
+        <w:t>V</w:t>
+      </w:r>
+      <w:r>
+        <w:rPr>
+          <w:lang w:val="es-419" w:eastAsia="es-CO"/>
+        </w:rPr>
+        <w:t xml:space="preserve">ivienda </w:t>
+      </w:r>
+      <w:r>
+        <w:rPr>
+          <w:lang w:val="es-419" w:eastAsia="es-CO"/>
+        </w:rPr>
+        <w:t>S</w:t>
+      </w:r>
+      <w:r>
+        <w:rPr>
+          <w:lang w:val="es-419" w:eastAsia="es-CO"/>
+        </w:rPr>
+        <w:t>aludable no solo busca mejorar las condiciones de las viviendas individuales, sino también transformar los entornos urbanos y rurales en espacios seguros, resilientes y sostenibles, fortaleciendo la salud y el bienestar de la población.</w:t>
+      </w:r>
+    </w:p>
+    <w:p>
+      <w:pPr>
+        <w:rPr>
+          <w:lang w:val="es-419" w:eastAsia="es-CO"/>
+        </w:rPr>
+      </w:pPr>
+      <w:r>
+        <w:rPr>
+          <w:lang w:val="es-419" w:eastAsia="es-CO"/>
+        </w:rPr>
+        <w:t xml:space="preserve">La </w:t>
+      </w:r>
+      <w:r>
+        <w:rPr>
+          <w:lang w:val="es-419" w:eastAsia="es-CO"/>
+        </w:rPr>
+        <w:t>E</w:t>
+      </w:r>
+      <w:r>
+        <w:rPr>
+          <w:lang w:val="es-419" w:eastAsia="es-CO"/>
+        </w:rPr>
+        <w:t xml:space="preserve">strategia de </w:t>
+      </w:r>
+      <w:r>
+        <w:rPr>
+          <w:lang w:val="es-419" w:eastAsia="es-CO"/>
+        </w:rPr>
+        <w:t>V</w:t>
+      </w:r>
+      <w:r>
+        <w:rPr>
+          <w:lang w:val="es-419" w:eastAsia="es-CO"/>
+        </w:rPr>
+        <w:t xml:space="preserve">ivienda </w:t>
+      </w:r>
+      <w:r>
+        <w:rPr>
+          <w:lang w:val="es-419" w:eastAsia="es-CO"/>
+        </w:rPr>
+        <w:t>S</w:t>
+      </w:r>
+      <w:r>
+        <w:rPr>
+          <w:lang w:val="es-419" w:eastAsia="es-CO"/>
+        </w:rPr>
+        <w:t>aludable tiene como objetivo principal mejorar las condiciones de vivienda mediante la cooperación entre los sectores nacionales y locales, tanto públicos como privados, esta colaboración es clave para garantizar el acceso a viviendas dignas, seguras y saludables, fomentando la planificación urbana sostenible y el bienestar de la población, la articulación de esfuerzos permite la creación de entornos habitacionales que minimicen riesgos sanitarios y promuevan el acceso a servicios básicos esenciales.</w:t>
       </w:r>
     </w:p>
     <w:p>
@@ -6011,23 +6201,77 @@
       <w:pPr>
         <w:pStyle w:val="Ttulo2"/>
       </w:pPr>
-      <w:bookmarkStart w:id="9" w:name="_Toc201753422"/>
-      <w:r>
-        <w:t>Componentes de la estrategia de vivienda saludable</w:t>
-      </w:r>
-      <w:bookmarkEnd w:id="9"/>
-    </w:p>
-    <w:p>
-      <w:pPr>
-        <w:rPr>
-          <w:lang w:val="es-419" w:eastAsia="es-CO"/>
-        </w:rPr>
-      </w:pPr>
-      <w:r>
-        <w:rPr>
-          <w:lang w:val="es-419" w:eastAsia="es-CO"/>
-        </w:rPr>
-        <w:t>Para garantizar el desarrollo de viviendas que promuevan el bienestar y la salud de sus habitantes, la estrategia de vivienda saludable se articula en cuatro aspectos fundamentales: institucionales, metodológicos, educativos y tecnológicos, estos componentes permiten una implementación efectiva de políticas y acciones enfocadas en mejorar la calidad de vida de las personas.</w:t>
+      <w:bookmarkStart w:id="11" w:name="_Toc203573405"/>
+      <w:r>
+        <w:t xml:space="preserve">Componentes de la </w:t>
+      </w:r>
+      <w:r>
+        <w:t>E</w:t>
+      </w:r>
+      <w:r>
+        <w:t xml:space="preserve">strategia de </w:t>
+      </w:r>
+      <w:r>
+        <w:t>V</w:t>
+      </w:r>
+      <w:r>
+        <w:t xml:space="preserve">ivienda </w:t>
+      </w:r>
+      <w:r>
+        <w:t>S</w:t>
+      </w:r>
+      <w:r>
+        <w:t>aludable</w:t>
+      </w:r>
+      <w:bookmarkEnd w:id="11"/>
+    </w:p>
+    <w:p>
+      <w:pPr>
+        <w:rPr>
+          <w:lang w:val="es-419" w:eastAsia="es-CO"/>
+        </w:rPr>
+      </w:pPr>
+      <w:r>
+        <w:rPr>
+          <w:lang w:val="es-419" w:eastAsia="es-CO"/>
+        </w:rPr>
+        <w:t xml:space="preserve">Para garantizar el desarrollo de viviendas que promuevan el bienestar y la salud de sus habitantes, la </w:t>
+      </w:r>
+      <w:r>
+        <w:rPr>
+          <w:lang w:val="es-419" w:eastAsia="es-CO"/>
+        </w:rPr>
+        <w:t>E</w:t>
+      </w:r>
+      <w:r>
+        <w:rPr>
+          <w:lang w:val="es-419" w:eastAsia="es-CO"/>
+        </w:rPr>
+        <w:t xml:space="preserve">strategia de </w:t>
+      </w:r>
+      <w:r>
+        <w:rPr>
+          <w:lang w:val="es-419" w:eastAsia="es-CO"/>
+        </w:rPr>
+        <w:t>V</w:t>
+      </w:r>
+      <w:r>
+        <w:rPr>
+          <w:lang w:val="es-419" w:eastAsia="es-CO"/>
+        </w:rPr>
+        <w:t xml:space="preserve">ivienda </w:t>
+      </w:r>
+      <w:r>
+        <w:rPr>
+          <w:lang w:val="es-419" w:eastAsia="es-CO"/>
+        </w:rPr>
+        <w:t>S</w:t>
+      </w:r>
+      <w:r>
+        <w:rPr>
+          <w:lang w:val="es-419" w:eastAsia="es-CO"/>
+        </w:rPr>
+        <w:t>aludable se articula en cuatro aspectos fundamentales: institucionales, metodológicos, educativos y tecnológicos, estos componentes permiten una implementación efectiva de políticas y acciones enfocadas en mejorar la calidad de vida de las personas.</w:t>
       </w:r>
     </w:p>
     <w:p>
@@ -6516,15 +6760,6 @@
     </w:p>
     <w:p>
       <w:pPr>
-        <w:pStyle w:val="Prrafodelista"/>
-        <w:ind w:left="2149" w:firstLine="0"/>
-        <w:rPr>
-          <w:lang w:val="es-419" w:eastAsia="es-CO"/>
-        </w:rPr>
-      </w:pPr>
-    </w:p>
-    <w:p>
-      <w:pPr>
         <w:rPr>
           <w:b/>
           <w:bCs/>
@@ -6556,30 +6791,24 @@
         <w:rPr>
           <w:lang w:val="es-419" w:eastAsia="es-CO"/>
         </w:rPr>
-        <w:t xml:space="preserve">, es fundamental realizar una serie de acciones preliminares que permitan </w:t>
-      </w:r>
-      <w:r>
-        <w:rPr>
+        <w:t>, es fundamental realizar una serie de acciones preliminares que permitan diagnosticar la situación actual de la vivienda y su entorno, estas acciones son clave para diseñar intervenciones adecuadas que garanticen un impacto positivo y sostenible.</w:t>
+      </w:r>
+    </w:p>
+    <w:p>
+      <w:pPr>
+        <w:rPr>
+          <w:b/>
+          <w:bCs/>
+          <w:lang w:val="es-419" w:eastAsia="es-CO"/>
+        </w:rPr>
+      </w:pPr>
+      <w:r>
+        <w:rPr>
+          <w:b/>
+          <w:bCs/>
           <w:lang w:val="es-419" w:eastAsia="es-CO"/>
         </w:rPr>
         <w:lastRenderedPageBreak/>
-        <w:t>diagnosticar la situación actual de la vivienda y su entorno, estas acciones son clave para diseñar intervenciones adecuadas que garanticen un impacto positivo y sostenible.</w:t>
-      </w:r>
-    </w:p>
-    <w:p>
-      <w:pPr>
-        <w:rPr>
-          <w:b/>
-          <w:bCs/>
-          <w:lang w:val="es-419" w:eastAsia="es-CO"/>
-        </w:rPr>
-      </w:pPr>
-      <w:r>
-        <w:rPr>
-          <w:b/>
-          <w:bCs/>
-          <w:lang w:val="es-419" w:eastAsia="es-CO"/>
-        </w:rPr>
         <w:t>Las principales acciones a desarrollar incluyen:</w:t>
       </w:r>
     </w:p>
@@ -6740,24 +6969,6 @@
     <w:p>
       <w:pPr>
         <w:pStyle w:val="Prrafodelista"/>
-        <w:ind w:left="1429" w:firstLine="0"/>
-        <w:rPr>
-          <w:lang w:val="es-419" w:eastAsia="es-CO"/>
-        </w:rPr>
-      </w:pPr>
-    </w:p>
-    <w:p>
-      <w:pPr>
-        <w:pStyle w:val="Prrafodelista"/>
-        <w:ind w:left="1429" w:firstLine="0"/>
-        <w:rPr>
-          <w:lang w:val="es-419" w:eastAsia="es-CO"/>
-        </w:rPr>
-      </w:pPr>
-    </w:p>
-    <w:p>
-      <w:pPr>
-        <w:pStyle w:val="Prrafodelista"/>
         <w:numPr>
           <w:ilvl w:val="0"/>
           <w:numId w:val="57"/>
@@ -6789,27 +7000,27 @@
         <w:rPr>
           <w:lang w:val="es-419" w:eastAsia="es-CO"/>
         </w:rPr>
-        <w:t xml:space="preserve">Recopilar información sobre el estado de salud de la población para identificar enfermedades prevalentes relacionadas con las condiciones de </w:t>
+        <w:t>Recopilar información sobre el estado de salud de la población para identificar enfermedades prevalentes relacionadas con las condiciones de vivienda y el entorno, facilitando la formulación de intervenciones preventivas.</w:t>
+      </w:r>
+    </w:p>
+    <w:p>
+      <w:pPr>
+        <w:rPr>
+          <w:lang w:val="es-419" w:eastAsia="es-CO"/>
+        </w:rPr>
+      </w:pPr>
+      <w:r>
+        <w:rPr>
+          <w:lang w:val="es-419" w:eastAsia="es-CO"/>
+        </w:rPr>
+        <w:t xml:space="preserve">Una vez identificadas las condiciones locales y establecidas las bases para la intervención, es necesario estructurar la implementación de la estrategia de manera </w:t>
       </w:r>
       <w:r>
         <w:rPr>
           <w:lang w:val="es-419" w:eastAsia="es-CO"/>
         </w:rPr>
         <w:lastRenderedPageBreak/>
-        <w:t>vivienda y el entorno, facilitando la formulación de intervenciones preventivas.</w:t>
-      </w:r>
-    </w:p>
-    <w:p>
-      <w:pPr>
-        <w:rPr>
-          <w:lang w:val="es-419" w:eastAsia="es-CO"/>
-        </w:rPr>
-      </w:pPr>
-      <w:r>
-        <w:rPr>
-          <w:lang w:val="es-419" w:eastAsia="es-CO"/>
-        </w:rPr>
-        <w:t>Una vez identificadas las condiciones locales y establecidas las bases para la intervención, es necesario estructurar la implementación de la estrategia de manera organizada, para ello, se emplea un modelo metodológico que guía el proceso de planificación, ejecución y seguimiento de las acciones de vivienda saludable, en la siguiente información se presentan las fases clave de la implementación de la EVS, las cuales integran enfoques educativos y tecnológicos para garantizar soluciones sostenibles y adaptadas a las necesidades de la comunidad.</w:t>
+        <w:t>organizada, para ello, se emplea un modelo metodológico que guía el proceso de planificación, ejecución y seguimiento de las acciones de vivienda saludable, en la siguiente información se presentan las fases clave de la implementación de la EVS, las cuales integran enfoques educativos y tecnológicos para garantizar soluciones sostenibles y adaptadas a las necesidades de la comunidad.</w:t>
       </w:r>
     </w:p>
     <w:p>
@@ -6996,7 +7207,6 @@
         <w:rPr>
           <w:lang w:val="es-419" w:eastAsia="es-CO"/>
         </w:rPr>
-        <w:lastRenderedPageBreak/>
         <w:t>Análisis de la situación actual de las viviendas y priorización de mejoras.</w:t>
       </w:r>
     </w:p>
@@ -7033,6 +7243,7 @@
         <w:rPr>
           <w:lang w:val="es-419" w:eastAsia="es-CO"/>
         </w:rPr>
+        <w:lastRenderedPageBreak/>
         <w:t>Evaluación y selección de tecnologías alternativas para mejorar la infraestructura de vivienda y saneamiento.</w:t>
       </w:r>
     </w:p>
@@ -7142,26 +7353,20 @@
         <w:rPr>
           <w:lang w:val="es-419" w:eastAsia="es-CO"/>
         </w:rPr>
-        <w:t xml:space="preserve">y agentes comunitarios, además, se llevan a cabo capacitaciones técnicas enfocadas en la ejecución de proyectos de vivienda saludable, promoviendo modelos de autoconstrucción </w:t>
-      </w:r>
+        <w:t>y agentes comunitarios, además, se llevan a cabo capacitaciones técnicas enfocadas en la ejecución de proyectos de vivienda saludable, promoviendo modelos de autoconstrucción supervisada, donde los beneficiarios participan activamente en la mejora de sus propias viviendas con el apoyo de especialistas.</w:t>
+      </w:r>
+    </w:p>
+    <w:p>
+      <w:pPr>
+        <w:rPr>
+          <w:lang w:val="es-419" w:eastAsia="es-CO"/>
+        </w:rPr>
+      </w:pPr>
       <w:r>
         <w:rPr>
           <w:lang w:val="es-419" w:eastAsia="es-CO"/>
         </w:rPr>
         <w:lastRenderedPageBreak/>
-        <w:t>supervisada, donde los beneficiarios participan activamente en la mejora de sus propias viviendas con el apoyo de especialistas.</w:t>
-      </w:r>
-    </w:p>
-    <w:p>
-      <w:pPr>
-        <w:rPr>
-          <w:lang w:val="es-419" w:eastAsia="es-CO"/>
-        </w:rPr>
-      </w:pPr>
-      <w:r>
-        <w:rPr>
-          <w:lang w:val="es-419" w:eastAsia="es-CO"/>
-        </w:rPr>
         <w:t>En la fase de ejecución, se implementa un modelo de seguimiento y supervisión en el que ONG o instituciones especializadas garantizan el cumplimiento de los estándares de calidad y sostenibilidad en las intervenciones realizadas, también se fomenta la participación activa de la comunidad en todo el proceso, asegurando que las soluciones aplicadas sean apropiadas y adaptadas a sus necesidades, a través de estas acciones, la EVS no solo mejora las condiciones de vivienda, sino que también fortalece la autonomía de las comunidades, promoviendo la sostenibilidad y la gestión responsable de su entorno habitacional.</w:t>
       </w:r>
     </w:p>
@@ -7230,8 +7435,14 @@
         <w:rPr>
           <w:lang w:val="es-419" w:eastAsia="es-CO"/>
         </w:rPr>
+        <w:t xml:space="preserve">En paralelo, se inicia el proceso de visitas domiciliarias, donde se realiza un diagnóstico personalizado de cada familia. La primera visita familiar se centra en evaluar las condiciones actuales de la vivienda y detectar factores de riesgo para la </w:t>
+      </w:r>
+      <w:r>
+        <w:rPr>
+          <w:lang w:val="es-419" w:eastAsia="es-CO"/>
+        </w:rPr>
         <w:lastRenderedPageBreak/>
-        <w:t>En paralelo, se inicia el proceso de visitas domiciliarias, donde se realiza un diagnóstico personalizado de cada familia. La primera visita familiar se centra en evaluar las condiciones actuales de la vivienda y detectar factores de riesgo para la salud y el bienestar, las siguientes visitas (segunda, tercera y cuarta) tienen un enfoque temático, abordando aspectos específicos como saneamiento, ventilación, acceso a servicios básicos y seguridad estructural, durante la quinta visita, se consolidan los hallazgos y se preparan las acciones de intervención. Finalmente, en la sexta visita domiciliaria, se lleva a cabo una evaluación individual para verificar el impacto de las mejoras implementadas.</w:t>
+        <w:t>salud y el bienestar, las siguientes visitas (segunda, tercera y cuarta) tienen un enfoque temático, abordando aspectos específicos como saneamiento, ventilación, acceso a servicios básicos y seguridad estructural, durante la quinta visita, se consolidan los hallazgos y se preparan las acciones de intervención. Finalmente, en la sexta visita domiciliaria, se lleva a cabo una evaluación individual para verificar el impacto de las mejoras implementadas.</w:t>
       </w:r>
     </w:p>
     <w:p>
@@ -7270,38 +7481,38 @@
         <w:rPr>
           <w:lang w:val="es-419" w:eastAsia="es-CO"/>
         </w:rPr>
-        <w:t xml:space="preserve">Las universidades y centros de investigación cumplen un rol fundamental en el desarrollo de nuevas tecnologías para la vivienda saludable, la investigación en </w:t>
+        <w:t>Las universidades y centros de investigación cumplen un rol fundamental en el desarrollo de nuevas tecnologías para la vivienda saludable, la investigación en materiales sostenibles y el seguimiento de los impactos generados por la estrategia. Finalmente, los gobiernos municipales aportan terrenos y</w:t>
+      </w:r>
+      <w:r>
+        <w:rPr>
+          <w:lang w:val="es-419" w:eastAsia="es-CO"/>
+        </w:rPr>
+        <w:t xml:space="preserve"> </w:t>
+      </w:r>
+      <w:r>
+        <w:rPr>
+          <w:lang w:val="es-419" w:eastAsia="es-CO"/>
+        </w:rPr>
+        <w:t>/</w:t>
+      </w:r>
+      <w:r>
+        <w:rPr>
+          <w:lang w:val="es-419" w:eastAsia="es-CO"/>
+        </w:rPr>
+        <w:t xml:space="preserve"> </w:t>
+      </w:r>
+      <w:r>
+        <w:rPr>
+          <w:lang w:val="es-419" w:eastAsia="es-CO"/>
+        </w:rPr>
+        <w:t xml:space="preserve">o ejercen funciones de </w:t>
       </w:r>
       <w:r>
         <w:rPr>
           <w:lang w:val="es-419" w:eastAsia="es-CO"/>
         </w:rPr>
         <w:lastRenderedPageBreak/>
-        <w:t>materiales sostenibles y el seguimiento de los impactos generados por la estrategia. Finalmente, los gobiernos municipales aportan terrenos y</w:t>
-      </w:r>
-      <w:r>
-        <w:rPr>
-          <w:lang w:val="es-419" w:eastAsia="es-CO"/>
-        </w:rPr>
-        <w:t xml:space="preserve"> </w:t>
-      </w:r>
-      <w:r>
-        <w:rPr>
-          <w:lang w:val="es-419" w:eastAsia="es-CO"/>
-        </w:rPr>
-        <w:t>/</w:t>
-      </w:r>
-      <w:r>
-        <w:rPr>
-          <w:lang w:val="es-419" w:eastAsia="es-CO"/>
-        </w:rPr>
-        <w:t xml:space="preserve"> </w:t>
-      </w:r>
-      <w:r>
-        <w:rPr>
-          <w:lang w:val="es-419" w:eastAsia="es-CO"/>
-        </w:rPr>
-        <w:t>o ejercen funciones de fiscalización para asegurar el cumplimiento de normativas y la adecuada ejecución de los proyectos de vivienda.</w:t>
+        <w:t>fiscalización para asegurar el cumplimiento de normativas y la adecuada ejecución de los proyectos de vivienda.</w:t>
       </w:r>
     </w:p>
     <w:p>
@@ -7379,12 +7590,12 @@
       <w:pPr>
         <w:pStyle w:val="Ttulo1"/>
       </w:pPr>
-      <w:bookmarkStart w:id="10" w:name="_Toc201753423"/>
+      <w:bookmarkStart w:id="12" w:name="_Toc203573406"/>
       <w:r>
         <w:lastRenderedPageBreak/>
         <w:t>Componente educativo</w:t>
       </w:r>
-      <w:bookmarkEnd w:id="10"/>
+      <w:bookmarkEnd w:id="12"/>
     </w:p>
     <w:p>
       <w:pPr>
@@ -7697,7 +7908,19 @@
         <w:rPr>
           <w:lang w:val="es-419" w:eastAsia="es-CO"/>
         </w:rPr>
-        <w:t>Análisis problemas.</w:t>
+        <w:t xml:space="preserve">Análisis </w:t>
+      </w:r>
+      <w:r>
+        <w:rPr>
+          <w:lang w:val="es-419" w:eastAsia="es-CO"/>
+        </w:rPr>
+        <w:t xml:space="preserve">de </w:t>
+      </w:r>
+      <w:r>
+        <w:rPr>
+          <w:lang w:val="es-419" w:eastAsia="es-CO"/>
+        </w:rPr>
+        <w:t>problemas.</w:t>
       </w:r>
     </w:p>
     <w:p>
@@ -7910,12 +8133,12 @@
       <w:pPr>
         <w:pStyle w:val="Ttulo2"/>
       </w:pPr>
-      <w:bookmarkStart w:id="11" w:name="_Toc201753424"/>
+      <w:bookmarkStart w:id="13" w:name="_Toc203573407"/>
       <w:r>
         <w:lastRenderedPageBreak/>
         <w:t>Dimensionamiento de los requerimientos humanos y físicos</w:t>
       </w:r>
-      <w:bookmarkEnd w:id="11"/>
+      <w:bookmarkEnd w:id="13"/>
     </w:p>
     <w:p>
       <w:pPr>
@@ -8417,10 +8640,10 @@
           <w:lang w:val="es-419" w:eastAsia="es-CO"/>
         </w:rPr>
         <w:drawing>
-          <wp:inline distT="0" distB="0" distL="0" distR="0" wp14:anchorId="35CA39BF" wp14:editId="264AAE93">
+          <wp:inline distT="0" distB="0" distL="0" distR="0" wp14:anchorId="35CA39BF" wp14:editId="011144A6">
             <wp:extent cx="4381500" cy="3213100"/>
             <wp:effectExtent l="0" t="0" r="0" b="0"/>
-            <wp:docPr id="638524923" name="Imagen 5" descr="Diagrama con herramientas y objetivos de la estrategia de vivienda saludable (EVS), destaca la formación de facilitadores, el uso de guías, manuales y materiales educativos para promover entornos saludables."/>
+            <wp:docPr id="638524923" name="Imagen 5" descr="Diagrama con herramientas y objetivos de la Estrategia de Vivienda Saludable (EVS), destaca la formación de facilitadores, el uso de guías, manuales y materiales educativos para promover entornos saludables."/>
             <wp:cNvGraphicFramePr>
               <a:graphicFrameLocks xmlns:a="http://schemas.openxmlformats.org/drawingml/2006/main" noChangeAspect="1"/>
             </wp:cNvGraphicFramePr>
@@ -8428,7 +8651,7 @@
               <a:graphicData uri="http://schemas.openxmlformats.org/drawingml/2006/picture">
                 <pic:pic xmlns:pic="http://schemas.openxmlformats.org/drawingml/2006/picture">
                   <pic:nvPicPr>
-                    <pic:cNvPr id="638524923" name="Imagen 5" descr="Diagrama con herramientas y objetivos de la estrategia de vivienda saludable (EVS), destaca la formación de facilitadores, el uso de guías, manuales y materiales educativos para promover entornos saludables."/>
+                    <pic:cNvPr id="638524923" name="Imagen 5" descr="Diagrama con herramientas y objetivos de la Estrategia de Vivienda Saludable (EVS), destaca la formación de facilitadores, el uso de guías, manuales y materiales educativos para promover entornos saludables."/>
                     <pic:cNvPicPr/>
                   </pic:nvPicPr>
                   <pic:blipFill>
@@ -8463,11 +8686,11 @@
       <w:pPr>
         <w:pStyle w:val="Ttulo2"/>
       </w:pPr>
-      <w:bookmarkStart w:id="12" w:name="_Toc201753425"/>
+      <w:bookmarkStart w:id="14" w:name="_Toc203573408"/>
       <w:r>
         <w:t>Articulación con la estrategia AIEPI</w:t>
       </w:r>
-      <w:bookmarkEnd w:id="12"/>
+      <w:bookmarkEnd w:id="14"/>
     </w:p>
     <w:p>
       <w:pPr>
@@ -8698,11 +8921,15 @@
     <w:p>
       <w:pPr>
         <w:rPr>
-          <w:lang w:val="es-419" w:eastAsia="es-CO"/>
-        </w:rPr>
-      </w:pPr>
-      <w:r>
-        <w:rPr>
+          <w:b/>
+          <w:bCs/>
+          <w:lang w:val="es-419" w:eastAsia="es-CO"/>
+        </w:rPr>
+      </w:pPr>
+      <w:r>
+        <w:rPr>
+          <w:b/>
+          <w:bCs/>
           <w:lang w:val="es-419" w:eastAsia="es-CO"/>
         </w:rPr>
         <w:t>Beneficios de la participación comunitaria en la estrategia AIEPI</w:t>
@@ -9425,11 +9652,11 @@
       <w:pPr>
         <w:pStyle w:val="Ttulo2"/>
       </w:pPr>
-      <w:bookmarkStart w:id="13" w:name="_Toc201753426"/>
+      <w:bookmarkStart w:id="15" w:name="_Toc203573409"/>
       <w:r>
         <w:t>Ejecución operativa en terreno del componente educativo</w:t>
       </w:r>
-      <w:bookmarkEnd w:id="13"/>
+      <w:bookmarkEnd w:id="15"/>
     </w:p>
     <w:p>
       <w:pPr>
@@ -9817,12 +10044,12 @@
       <w:pPr>
         <w:pStyle w:val="Ttulo1"/>
       </w:pPr>
-      <w:bookmarkStart w:id="14" w:name="_Toc201753427"/>
+      <w:bookmarkStart w:id="16" w:name="_Toc203573410"/>
       <w:r>
         <w:lastRenderedPageBreak/>
         <w:t>Componente tecnológico</w:t>
       </w:r>
-      <w:bookmarkEnd w:id="14"/>
+      <w:bookmarkEnd w:id="16"/>
     </w:p>
     <w:p>
       <w:pPr>
@@ -9970,7 +10197,7 @@
       <w:pPr>
         <w:pStyle w:val="Ttulo2"/>
       </w:pPr>
-      <w:bookmarkStart w:id="15" w:name="_Toc201753428"/>
+      <w:bookmarkStart w:id="17" w:name="_Toc203573411"/>
       <w:r>
         <w:lastRenderedPageBreak/>
         <w:t xml:space="preserve">Elementos de análisis para la implementación de la </w:t>
@@ -9981,7 +10208,7 @@
       <w:r>
         <w:t>(EVS)</w:t>
       </w:r>
-      <w:bookmarkEnd w:id="15"/>
+      <w:bookmarkEnd w:id="17"/>
     </w:p>
     <w:p>
       <w:pPr>
@@ -10398,11 +10625,11 @@
       <w:pPr>
         <w:pStyle w:val="Ttulo2"/>
       </w:pPr>
-      <w:bookmarkStart w:id="16" w:name="_Toc201753429"/>
+      <w:bookmarkStart w:id="18" w:name="_Toc203573412"/>
       <w:r>
         <w:t>Intervenciones en la vivienda</w:t>
       </w:r>
-      <w:bookmarkEnd w:id="16"/>
+      <w:bookmarkEnd w:id="18"/>
     </w:p>
     <w:p>
       <w:pPr>
@@ -10534,7 +10761,19 @@
         <w:rPr>
           <w:lang w:val="es-419" w:eastAsia="es-CO"/>
         </w:rPr>
-        <w:t>En este sentido, la educación y sensibilización de los beneficiarios juega un papel fundamental en el éxito de las intervenciones, se recomienda la utilización del manual educativo “hacia una vivienda saludable: que viva mi hogar”, el cual proporciona información detallada sobre prácticas de mantenimiento, saneamiento y uso responsable de los recursos, por otra parte se debe fomentar la autoconstrucción solidaria, en la que los propios beneficiarios participen activamente en el mejoramiento de sus viviendas, promoviendo el sentido de pertenencia y la apropiación de las soluciones implementadas.</w:t>
+        <w:t>En este sentido, la educación y sensibilización de los beneficiarios juega un papel fundamental en el éxito de las intervenciones, se recomienda la utilización del manual educativo “hacia una vivienda saludable: que viva mi hogar”, el cual proporciona información detallada sobre prácticas de mantenimiento, saneamiento y uso responsable de los recursos, por otra parte</w:t>
+      </w:r>
+      <w:r>
+        <w:rPr>
+          <w:lang w:val="es-419" w:eastAsia="es-CO"/>
+        </w:rPr>
+        <w:t>,</w:t>
+      </w:r>
+      <w:r>
+        <w:rPr>
+          <w:lang w:val="es-419" w:eastAsia="es-CO"/>
+        </w:rPr>
+        <w:t xml:space="preserve"> se debe fomentar la autoconstrucción solidaria, en la que los propios beneficiarios participen activamente en el mejoramiento de sus viviendas, promoviendo el sentido de pertenencia y la apropiación de las soluciones implementadas.</w:t>
       </w:r>
     </w:p>
     <w:p>
@@ -10617,11 +10856,11 @@
       <w:pPr>
         <w:pStyle w:val="Ttulo2"/>
       </w:pPr>
-      <w:bookmarkStart w:id="17" w:name="_Toc201753430"/>
+      <w:bookmarkStart w:id="19" w:name="_Toc203573413"/>
       <w:r>
         <w:t>Taller de capacitación</w:t>
       </w:r>
-      <w:bookmarkEnd w:id="17"/>
+      <w:bookmarkEnd w:id="19"/>
     </w:p>
     <w:p>
       <w:pPr>
@@ -11058,12 +11297,12 @@
       <w:pPr>
         <w:pStyle w:val="Ttulo1"/>
       </w:pPr>
-      <w:bookmarkStart w:id="18" w:name="_Toc201753431"/>
+      <w:bookmarkStart w:id="20" w:name="_Toc203573414"/>
       <w:r>
         <w:lastRenderedPageBreak/>
         <w:t>Metodología SARAR</w:t>
       </w:r>
-      <w:bookmarkEnd w:id="18"/>
+      <w:bookmarkEnd w:id="20"/>
     </w:p>
     <w:p>
       <w:pPr>
@@ -11360,11 +11599,11 @@
       <w:pPr>
         <w:pStyle w:val="Ttulo2"/>
       </w:pPr>
-      <w:bookmarkStart w:id="19" w:name="_Toc201753432"/>
+      <w:bookmarkStart w:id="21" w:name="_Toc203573415"/>
       <w:r>
         <w:t>Aplicaciones de la metodología SARAR</w:t>
       </w:r>
-      <w:bookmarkEnd w:id="19"/>
+      <w:bookmarkEnd w:id="21"/>
     </w:p>
     <w:p>
       <w:pPr>
@@ -11861,12 +12100,12 @@
         </w:numPr>
         <w:ind w:left="709"/>
       </w:pPr>
-      <w:bookmarkStart w:id="20" w:name="_Toc201753433"/>
+      <w:bookmarkStart w:id="22" w:name="_Toc203573416"/>
       <w:r>
         <w:lastRenderedPageBreak/>
         <w:t>Síntesis</w:t>
       </w:r>
-      <w:bookmarkEnd w:id="20"/>
+      <w:bookmarkEnd w:id="22"/>
     </w:p>
     <w:p>
       <w:pPr>
@@ -11886,13 +12125,13 @@
           <w:bCs/>
           <w:lang w:val="es-419" w:eastAsia="es-CO"/>
         </w:rPr>
-        <w:t>transformando la educación</w:t>
-      </w:r>
-      <w:r>
-        <w:rPr>
-          <w:lang w:val="es-419" w:eastAsia="es-CO"/>
-        </w:rPr>
-        <w:t>: estrategias para entornos saludables y modelos pedagógicos" busca mejorar la calidad de vida a través de la educación y la salud pública; la Estrategia de Entornos Saludables (EES), aplicada en escuelas y viviendas, promueve la sostenibilidad y el aprendizaje comunitario. El componente educativo optimiza recursos y estrategias como AIEPI, mientras que el componente tecnológico impulsa mejoras habitacionales y capacitación. La metodología SARAR fortalece la participación social, garantizando comunidades más resilientes y sostenibles</w:t>
+        <w:t>transformando la educación:</w:t>
+      </w:r>
+      <w:r>
+        <w:rPr>
+          <w:lang w:val="es-419" w:eastAsia="es-CO"/>
+        </w:rPr>
+        <w:t xml:space="preserve"> estrategias para entornos saludables y modelos pedagógicos, busca mejorar la calidad de vida a través de la educación y la salud pública; la Estrategia de Entornos Saludables (EES), aplicada en escuelas y viviendas, promueve la sostenibilidad y el aprendizaje comunitario. El componente educativo optimiza recursos y estrategias como AIEPI, mientras que el componente tecnológico impulsa mejoras habitacionales y capacitación. La metodología SARAR fortalece la participación social, garantizando comunidades más resilientes y sostenibles</w:t>
       </w:r>
       <w:r>
         <w:rPr>
@@ -11913,10 +12152,10 @@
           <w:lang w:val="es-419" w:eastAsia="es-CO"/>
         </w:rPr>
         <w:drawing>
-          <wp:inline distT="0" distB="0" distL="0" distR="0" wp14:anchorId="3B25157E" wp14:editId="1A46AFA2">
-            <wp:extent cx="5767004" cy="2870200"/>
+          <wp:inline distT="0" distB="0" distL="0" distR="0" wp14:anchorId="1B9CD9F2" wp14:editId="574F0C54">
+            <wp:extent cx="5575300" cy="2774791"/>
             <wp:effectExtent l="0" t="0" r="0" b="0"/>
-            <wp:docPr id="592208357" name="Imagen 6" descr="Diagrama de estrategias para entornos saludables y modelos pedagógicos, que incluye componentes como desarrollo de la estrategia, fases de implementación, vivienda saludable, componente educativo y tecnológico, y metodología SARAR, con sus respectivos subtemas."/>
+            <wp:docPr id="1110290916" name="Imagen 5" descr="Diagrama de estrategias para entornos saludables y modelos pedagógicos, que incluye componentes como desarrollo de la estrategia, fases de implementación, vivienda saludable, componente educativo y tecnológico, y metodología SARAR, con sus respectivos subtemas."/>
             <wp:cNvGraphicFramePr>
               <a:graphicFrameLocks xmlns:a="http://schemas.openxmlformats.org/drawingml/2006/main" noChangeAspect="1"/>
             </wp:cNvGraphicFramePr>
@@ -11924,7 +12163,7 @@
               <a:graphicData uri="http://schemas.openxmlformats.org/drawingml/2006/picture">
                 <pic:pic xmlns:pic="http://schemas.openxmlformats.org/drawingml/2006/picture">
                   <pic:nvPicPr>
-                    <pic:cNvPr id="592208357" name="Imagen 6" descr="Diagrama de estrategias para entornos saludables y modelos pedagógicos, que incluye componentes como desarrollo de la estrategia, fases de implementación, vivienda saludable, componente educativo y tecnológico, y metodología SARAR, con sus respectivos subtemas."/>
+                    <pic:cNvPr id="1110290916" name="Imagen 5" descr="Diagrama de estrategias para entornos saludables y modelos pedagógicos, que incluye componentes como desarrollo de la estrategia, fases de implementación, vivienda saludable, componente educativo y tecnológico, y metodología SARAR, con sus respectivos subtemas."/>
                     <pic:cNvPicPr/>
                   </pic:nvPicPr>
                   <pic:blipFill>
@@ -11942,7 +12181,7 @@
                   <pic:spPr>
                     <a:xfrm>
                       <a:off x="0" y="0"/>
-                      <a:ext cx="5776011" cy="2874683"/>
+                      <a:ext cx="5589554" cy="2781885"/>
                     </a:xfrm>
                     <a:prstGeom prst="rect">
                       <a:avLst/>
@@ -11987,12 +12226,12 @@
         </w:numPr>
         <w:ind w:left="709"/>
       </w:pPr>
-      <w:bookmarkStart w:id="21" w:name="_Toc201753434"/>
+      <w:bookmarkStart w:id="23" w:name="_Toc203573417"/>
       <w:r>
         <w:lastRenderedPageBreak/>
         <w:t>Material complementario</w:t>
       </w:r>
-      <w:bookmarkEnd w:id="21"/>
+      <w:bookmarkEnd w:id="23"/>
     </w:p>
     <w:tbl>
       <w:tblPr>
@@ -12293,12 +12532,12 @@
         </w:numPr>
         <w:ind w:left="709"/>
       </w:pPr>
-      <w:bookmarkStart w:id="22" w:name="_Toc201753435"/>
+      <w:bookmarkStart w:id="24" w:name="_Toc203573418"/>
       <w:r>
         <w:lastRenderedPageBreak/>
         <w:t>Glosario</w:t>
       </w:r>
-      <w:bookmarkEnd w:id="22"/>
+      <w:bookmarkEnd w:id="24"/>
     </w:p>
     <w:p>
       <w:pPr>
@@ -12646,12 +12885,12 @@
         </w:numPr>
         <w:ind w:left="709"/>
       </w:pPr>
-      <w:bookmarkStart w:id="23" w:name="_Toc201753436"/>
+      <w:bookmarkStart w:id="25" w:name="_Toc203573419"/>
       <w:r>
         <w:lastRenderedPageBreak/>
         <w:t>Referencias bibliográficas</w:t>
       </w:r>
-      <w:bookmarkEnd w:id="23"/>
+      <w:bookmarkEnd w:id="25"/>
     </w:p>
     <w:p>
       <w:pPr>
@@ -13603,12 +13842,12 @@
         </w:numPr>
         <w:ind w:left="709"/>
       </w:pPr>
-      <w:bookmarkStart w:id="24" w:name="_Toc201753437"/>
+      <w:bookmarkStart w:id="26" w:name="_Toc203573420"/>
       <w:r>
         <w:lastRenderedPageBreak/>
         <w:t>Créditos</w:t>
       </w:r>
-      <w:bookmarkEnd w:id="24"/>
+      <w:bookmarkEnd w:id="26"/>
     </w:p>
     <w:tbl>
       <w:tblPr>
@@ -23816,17 +24055,6 @@
 </file>
 
 <file path=customXml/item1.xml><?xml version="1.0" encoding="utf-8"?>
-<p:properties xmlns:p="http://schemas.microsoft.com/office/2006/metadata/properties" xmlns:xsi="http://www.w3.org/2001/XMLSchema-instance" xmlns:pc="http://schemas.microsoft.com/office/infopath/2007/PartnerControls">
-  <documentManagement>
-    <TaxCatchAll xmlns="cb45339b-ced9-4d0d-8f64-77573914d53b" xsi:nil="true"/>
-    <lcf76f155ced4ddcb4097134ff3c332f xmlns="43a3ca16-9c26-4813-b83f-4aec9927b43f">
-      <Terms xmlns="http://schemas.microsoft.com/office/infopath/2007/PartnerControls"/>
-    </lcf76f155ced4ddcb4097134ff3c332f>
-  </documentManagement>
-</p:properties>
-</file>
-
-<file path=customXml/item2.xml><?xml version="1.0" encoding="utf-8"?>
 <ct:contentTypeSchema xmlns:ct="http://schemas.microsoft.com/office/2006/metadata/contentType" xmlns:ma="http://schemas.microsoft.com/office/2006/metadata/properties/metaAttributes" ct:_="" ma:_="" ma:contentTypeName="Documento" ma:contentTypeID="0x01010049282E1EDBE9234EA9E6D38F720E265F" ma:contentTypeVersion="15" ma:contentTypeDescription="Crear nuevo documento." ma:contentTypeScope="" ma:versionID="b31c7aa9eaf043a08b87120b3c4916e3">
   <xsd:schema xmlns:xsd="http://www.w3.org/2001/XMLSchema" xmlns:xs="http://www.w3.org/2001/XMLSchema" xmlns:p="http://schemas.microsoft.com/office/2006/metadata/properties" xmlns:ns2="cb45339b-ced9-4d0d-8f64-77573914d53b" xmlns:ns3="43a3ca16-9c26-4813-b83f-4aec9927b43f" targetNamespace="http://schemas.microsoft.com/office/2006/metadata/properties" ma:root="true" ma:fieldsID="3533d065b04d75c457075bc55f1f5315" ns2:_="" ns3:_="">
     <xsd:import namespace="cb45339b-ced9-4d0d-8f64-77573914d53b"/>
@@ -24061,7 +24289,22 @@
 </ct:contentTypeSchema>
 </file>
 
+<file path=customXml/item2.xml><?xml version="1.0" encoding="utf-8"?>
+<p:properties xmlns:p="http://schemas.microsoft.com/office/2006/metadata/properties" xmlns:xsi="http://www.w3.org/2001/XMLSchema-instance" xmlns:pc="http://schemas.microsoft.com/office/infopath/2007/PartnerControls">
+  <documentManagement>
+    <TaxCatchAll xmlns="cb45339b-ced9-4d0d-8f64-77573914d53b" xsi:nil="true"/>
+    <lcf76f155ced4ddcb4097134ff3c332f xmlns="43a3ca16-9c26-4813-b83f-4aec9927b43f">
+      <Terms xmlns="http://schemas.microsoft.com/office/infopath/2007/PartnerControls"/>
+    </lcf76f155ced4ddcb4097134ff3c332f>
+  </documentManagement>
+</p:properties>
+</file>
+
 <file path=customXml/item3.xml><?xml version="1.0" encoding="utf-8"?>
+<b:Sources xmlns:b="http://schemas.openxmlformats.org/officeDocument/2006/bibliography" xmlns="http://schemas.openxmlformats.org/officeDocument/2006/bibliography" SelectedStyle="\APASixthEditionOfficeOnline.xsl" StyleName="APA" Version="6"/>
+</file>
+
+<file path=customXml/item4.xml><?xml version="1.0" encoding="utf-8"?>
 <?mso-contentType ?>
 <FormTemplates xmlns="http://schemas.microsoft.com/sharepoint/v3/contenttype/forms">
   <Display>DocumentLibraryForm</Display>
@@ -24070,22 +24313,7 @@
 </FormTemplates>
 </file>
 
-<file path=customXml/item4.xml><?xml version="1.0" encoding="utf-8"?>
-<b:Sources xmlns:b="http://schemas.openxmlformats.org/officeDocument/2006/bibliography" xmlns="http://schemas.openxmlformats.org/officeDocument/2006/bibliography" SelectedStyle="\APASixthEditionOfficeOnline.xsl" StyleName="APA" Version="6"/>
-</file>
-
 <file path=customXml/itemProps1.xml><?xml version="1.0" encoding="utf-8"?>
-<ds:datastoreItem xmlns:ds="http://schemas.openxmlformats.org/officeDocument/2006/customXml" ds:itemID="{26259216-AD86-464A-AEAD-95B1F9E17392}">
-  <ds:schemaRefs>
-    <ds:schemaRef ds:uri="http://schemas.microsoft.com/office/2006/metadata/properties"/>
-    <ds:schemaRef ds:uri="http://schemas.microsoft.com/office/infopath/2007/PartnerControls"/>
-    <ds:schemaRef ds:uri="cb45339b-ced9-4d0d-8f64-77573914d53b"/>
-    <ds:schemaRef ds:uri="43a3ca16-9c26-4813-b83f-4aec9927b43f"/>
-  </ds:schemaRefs>
-</ds:datastoreItem>
-</file>
-
-<file path=customXml/itemProps2.xml><?xml version="1.0" encoding="utf-8"?>
 <ds:datastoreItem xmlns:ds="http://schemas.openxmlformats.org/officeDocument/2006/customXml" ds:itemID="{0BC4A0A4-89EA-4C0C-9011-C1B351E892BC}">
   <ds:schemaRefs>
     <ds:schemaRef ds:uri="http://schemas.microsoft.com/office/2006/metadata/contentType"/>
@@ -24104,18 +24332,29 @@
 </ds:datastoreItem>
 </file>
 
+<file path=customXml/itemProps2.xml><?xml version="1.0" encoding="utf-8"?>
+<ds:datastoreItem xmlns:ds="http://schemas.openxmlformats.org/officeDocument/2006/customXml" ds:itemID="{26259216-AD86-464A-AEAD-95B1F9E17392}">
+  <ds:schemaRefs>
+    <ds:schemaRef ds:uri="http://schemas.microsoft.com/office/2006/metadata/properties"/>
+    <ds:schemaRef ds:uri="http://schemas.microsoft.com/office/infopath/2007/PartnerControls"/>
+    <ds:schemaRef ds:uri="cb45339b-ced9-4d0d-8f64-77573914d53b"/>
+    <ds:schemaRef ds:uri="43a3ca16-9c26-4813-b83f-4aec9927b43f"/>
+  </ds:schemaRefs>
+</ds:datastoreItem>
+</file>
+
 <file path=customXml/itemProps3.xml><?xml version="1.0" encoding="utf-8"?>
+<ds:datastoreItem xmlns:ds="http://schemas.openxmlformats.org/officeDocument/2006/customXml" ds:itemID="{A9F2CEBA-C824-4C86-81A8-E32CBD0EB92D}">
+  <ds:schemaRefs>
+    <ds:schemaRef ds:uri="http://schemas.openxmlformats.org/officeDocument/2006/bibliography"/>
+  </ds:schemaRefs>
+</ds:datastoreItem>
+</file>
+
+<file path=customXml/itemProps4.xml><?xml version="1.0" encoding="utf-8"?>
 <ds:datastoreItem xmlns:ds="http://schemas.openxmlformats.org/officeDocument/2006/customXml" ds:itemID="{D00A4A46-BDBD-48AC-87B9-2BA42D9CC06F}">
   <ds:schemaRefs>
     <ds:schemaRef ds:uri="http://schemas.microsoft.com/sharepoint/v3/contenttype/forms"/>
   </ds:schemaRefs>
 </ds:datastoreItem>
-</file>
-
-<file path=customXml/itemProps4.xml><?xml version="1.0" encoding="utf-8"?>
-<ds:datastoreItem xmlns:ds="http://schemas.openxmlformats.org/officeDocument/2006/customXml" ds:itemID="{A9F2CEBA-C824-4C86-81A8-E32CBD0EB92D}">
-  <ds:schemaRefs>
-    <ds:schemaRef ds:uri="http://schemas.openxmlformats.org/officeDocument/2006/bibliography"/>
-  </ds:schemaRefs>
-</ds:datastoreItem>
 </file>
--- a/fuentes/CF1_ 41730034_DU.docx
+++ b/fuentes/CF1_ 41730034_DU.docx
@@ -522,11 +522,11 @@
         <w:br w:type="page"/>
       </w:r>
     </w:p>
-    <w:bookmarkStart w:id="0" w:name="_Toc203573398" w:displacedByCustomXml="next"/>
-    <w:bookmarkStart w:id="1" w:name="_Toc203572771" w:displacedByCustomXml="next"/>
+    <w:bookmarkStart w:id="0" w:name="_Toc201681364" w:displacedByCustomXml="next"/>
+    <w:bookmarkStart w:id="1" w:name="_Toc201663358" w:displacedByCustomXml="next"/>
     <w:bookmarkStart w:id="2" w:name="_Toc201753415" w:displacedByCustomXml="next"/>
-    <w:bookmarkStart w:id="3" w:name="_Toc201663358" w:displacedByCustomXml="next"/>
-    <w:bookmarkStart w:id="4" w:name="_Toc201681364" w:displacedByCustomXml="next"/>
+    <w:bookmarkStart w:id="3" w:name="_Toc203572771" w:displacedByCustomXml="next"/>
+    <w:bookmarkStart w:id="4" w:name="_Toc203573398" w:displacedByCustomXml="next"/>
     <w:sdt>
       <w:sdtPr>
         <w:rPr>
@@ -12142,6 +12142,7 @@
     </w:p>
     <w:p>
       <w:pPr>
+        <w:ind w:firstLine="284"/>
         <w:rPr>
           <w:lang w:val="es-419" w:eastAsia="es-CO"/>
         </w:rPr>
@@ -12152,10 +12153,10 @@
           <w:lang w:val="es-419" w:eastAsia="es-CO"/>
         </w:rPr>
         <w:drawing>
-          <wp:inline distT="0" distB="0" distL="0" distR="0" wp14:anchorId="1B9CD9F2" wp14:editId="574F0C54">
-            <wp:extent cx="5575300" cy="2774791"/>
+          <wp:inline distT="0" distB="0" distL="0" distR="0" wp14:anchorId="07E4B952" wp14:editId="12ABE54E">
+            <wp:extent cx="6018028" cy="2987288"/>
             <wp:effectExtent l="0" t="0" r="0" b="0"/>
-            <wp:docPr id="1110290916" name="Imagen 5" descr="Diagrama de estrategias para entornos saludables y modelos pedagógicos, que incluye componentes como desarrollo de la estrategia, fases de implementación, vivienda saludable, componente educativo y tecnológico, y metodología SARAR, con sus respectivos subtemas."/>
+            <wp:docPr id="1864922311" name="Gráfico 3" descr="Diagrama de estrategias para entornos saludables y modelos pedagógicos, que incluye componentes como desarrollo de la estrategia, fases de implementación, vivienda saludable, componente educativo y tecnológico, y metodología SARAR, con sus respectivos subtemas."/>
             <wp:cNvGraphicFramePr>
               <a:graphicFrameLocks xmlns:a="http://schemas.openxmlformats.org/drawingml/2006/main" noChangeAspect="1"/>
             </wp:cNvGraphicFramePr>
@@ -12163,14 +12164,14 @@
               <a:graphicData uri="http://schemas.openxmlformats.org/drawingml/2006/picture">
                 <pic:pic xmlns:pic="http://schemas.openxmlformats.org/drawingml/2006/picture">
                   <pic:nvPicPr>
-                    <pic:cNvPr id="1110290916" name="Imagen 5" descr="Diagrama de estrategias para entornos saludables y modelos pedagógicos, que incluye componentes como desarrollo de la estrategia, fases de implementación, vivienda saludable, componente educativo y tecnológico, y metodología SARAR, con sus respectivos subtemas."/>
+                    <pic:cNvPr id="1864922311" name="Gráfico 3" descr="Diagrama de estrategias para entornos saludables y modelos pedagógicos, que incluye componentes como desarrollo de la estrategia, fases de implementación, vivienda saludable, componente educativo y tecnológico, y metodología SARAR, con sus respectivos subtemas."/>
                     <pic:cNvPicPr/>
                   </pic:nvPicPr>
                   <pic:blipFill>
                     <a:blip r:embed="rId21">
                       <a:extLst>
-                        <a:ext uri="{28A0092B-C50C-407E-A947-70E740481C1C}">
-                          <a14:useLocalDpi xmlns:a14="http://schemas.microsoft.com/office/drawing/2010/main" val="0"/>
+                        <a:ext uri="{96DAC541-7B7A-43D3-8B79-37D633B846F1}">
+                          <asvg:svgBlip xmlns:asvg="http://schemas.microsoft.com/office/drawing/2016/SVG/main" r:embed="rId22"/>
                         </a:ext>
                       </a:extLst>
                     </a:blip>
@@ -12181,7 +12182,7 @@
                   <pic:spPr>
                     <a:xfrm>
                       <a:off x="0" y="0"/>
-                      <a:ext cx="5589554" cy="2781885"/>
+                      <a:ext cx="6026153" cy="2991321"/>
                     </a:xfrm>
                     <a:prstGeom prst="rect">
                       <a:avLst/>
@@ -12355,7 +12356,7 @@
             <w:pPr>
               <w:pStyle w:val="TextoTablas"/>
             </w:pPr>
-            <w:hyperlink r:id="rId22" w:history="1">
+            <w:hyperlink r:id="rId23" w:history="1">
               <w:r>
                 <w:rPr>
                   <w:rStyle w:val="Hipervnculo"/>
@@ -12417,7 +12418,7 @@
             <w:pPr>
               <w:pStyle w:val="TextoTablas"/>
             </w:pPr>
-            <w:hyperlink r:id="rId23" w:history="1">
+            <w:hyperlink r:id="rId24" w:history="1">
               <w:r>
                 <w:rPr>
                   <w:rStyle w:val="Hipervnculo"/>
@@ -12482,7 +12483,7 @@
             <w:pPr>
               <w:pStyle w:val="TextoTablas"/>
             </w:pPr>
-            <w:hyperlink r:id="rId24" w:history="1">
+            <w:hyperlink r:id="rId25" w:history="1">
               <w:r>
                 <w:rPr>
                   <w:rStyle w:val="Hipervnculo"/>
@@ -13146,7 +13147,7 @@
         </w:rPr>
         <w:t xml:space="preserve"> </w:t>
       </w:r>
-      <w:hyperlink r:id="rId25" w:history="1">
+      <w:hyperlink r:id="rId26" w:history="1">
         <w:r>
           <w:rPr>
             <w:rStyle w:val="Hipervnculo"/>
@@ -13272,7 +13273,7 @@
         </w:rPr>
         <w:t xml:space="preserve"> </w:t>
       </w:r>
-      <w:hyperlink r:id="rId26" w:history="1">
+      <w:hyperlink r:id="rId27" w:history="1">
         <w:r>
           <w:rPr>
             <w:rStyle w:val="Hipervnculo"/>
@@ -14375,8 +14376,8 @@
       </w:pPr>
     </w:p>
     <w:sectPr>
-      <w:headerReference w:type="default" r:id="rId27"/>
-      <w:footerReference w:type="default" r:id="rId28"/>
+      <w:headerReference w:type="default" r:id="rId28"/>
+      <w:footerReference w:type="default" r:id="rId29"/>
       <w:pgSz w:w="12240" w:h="15840"/>
       <w:pgMar w:top="1701" w:right="1134" w:bottom="1134" w:left="1134" w:header="709" w:footer="737" w:gutter="0"/>
       <w:pgNumType w:start="1"/>
@@ -24055,6 +24056,21 @@
 </file>
 
 <file path=customXml/item1.xml><?xml version="1.0" encoding="utf-8"?>
+<b:Sources xmlns:b="http://schemas.openxmlformats.org/officeDocument/2006/bibliography" xmlns="http://schemas.openxmlformats.org/officeDocument/2006/bibliography" SelectedStyle="\APASixthEditionOfficeOnline.xsl" StyleName="APA" Version="6"/>
+</file>
+
+<file path=customXml/item2.xml><?xml version="1.0" encoding="utf-8"?>
+<p:properties xmlns:p="http://schemas.microsoft.com/office/2006/metadata/properties" xmlns:xsi="http://www.w3.org/2001/XMLSchema-instance" xmlns:pc="http://schemas.microsoft.com/office/infopath/2007/PartnerControls">
+  <documentManagement>
+    <TaxCatchAll xmlns="cb45339b-ced9-4d0d-8f64-77573914d53b" xsi:nil="true"/>
+    <lcf76f155ced4ddcb4097134ff3c332f xmlns="43a3ca16-9c26-4813-b83f-4aec9927b43f">
+      <Terms xmlns="http://schemas.microsoft.com/office/infopath/2007/PartnerControls"/>
+    </lcf76f155ced4ddcb4097134ff3c332f>
+  </documentManagement>
+</p:properties>
+</file>
+
+<file path=customXml/item3.xml><?xml version="1.0" encoding="utf-8"?>
 <ct:contentTypeSchema xmlns:ct="http://schemas.microsoft.com/office/2006/metadata/contentType" xmlns:ma="http://schemas.microsoft.com/office/2006/metadata/properties/metaAttributes" ct:_="" ma:_="" ma:contentTypeName="Documento" ma:contentTypeID="0x01010049282E1EDBE9234EA9E6D38F720E265F" ma:contentTypeVersion="15" ma:contentTypeDescription="Crear nuevo documento." ma:contentTypeScope="" ma:versionID="b31c7aa9eaf043a08b87120b3c4916e3">
   <xsd:schema xmlns:xsd="http://www.w3.org/2001/XMLSchema" xmlns:xs="http://www.w3.org/2001/XMLSchema" xmlns:p="http://schemas.microsoft.com/office/2006/metadata/properties" xmlns:ns2="cb45339b-ced9-4d0d-8f64-77573914d53b" xmlns:ns3="43a3ca16-9c26-4813-b83f-4aec9927b43f" targetNamespace="http://schemas.microsoft.com/office/2006/metadata/properties" ma:root="true" ma:fieldsID="3533d065b04d75c457075bc55f1f5315" ns2:_="" ns3:_="">
     <xsd:import namespace="cb45339b-ced9-4d0d-8f64-77573914d53b"/>
@@ -24289,21 +24305,6 @@
 </ct:contentTypeSchema>
 </file>
 
-<file path=customXml/item2.xml><?xml version="1.0" encoding="utf-8"?>
-<p:properties xmlns:p="http://schemas.microsoft.com/office/2006/metadata/properties" xmlns:xsi="http://www.w3.org/2001/XMLSchema-instance" xmlns:pc="http://schemas.microsoft.com/office/infopath/2007/PartnerControls">
-  <documentManagement>
-    <TaxCatchAll xmlns="cb45339b-ced9-4d0d-8f64-77573914d53b" xsi:nil="true"/>
-    <lcf76f155ced4ddcb4097134ff3c332f xmlns="43a3ca16-9c26-4813-b83f-4aec9927b43f">
-      <Terms xmlns="http://schemas.microsoft.com/office/infopath/2007/PartnerControls"/>
-    </lcf76f155ced4ddcb4097134ff3c332f>
-  </documentManagement>
-</p:properties>
-</file>
-
-<file path=customXml/item3.xml><?xml version="1.0" encoding="utf-8"?>
-<b:Sources xmlns:b="http://schemas.openxmlformats.org/officeDocument/2006/bibliography" xmlns="http://schemas.openxmlformats.org/officeDocument/2006/bibliography" SelectedStyle="\APASixthEditionOfficeOnline.xsl" StyleName="APA" Version="6"/>
-</file>
-
 <file path=customXml/item4.xml><?xml version="1.0" encoding="utf-8"?>
 <?mso-contentType ?>
 <FormTemplates xmlns="http://schemas.microsoft.com/sharepoint/v3/contenttype/forms">
@@ -24314,6 +24315,25 @@
 </file>
 
 <file path=customXml/itemProps1.xml><?xml version="1.0" encoding="utf-8"?>
+<ds:datastoreItem xmlns:ds="http://schemas.openxmlformats.org/officeDocument/2006/customXml" ds:itemID="{A9F2CEBA-C824-4C86-81A8-E32CBD0EB92D}">
+  <ds:schemaRefs>
+    <ds:schemaRef ds:uri="http://schemas.openxmlformats.org/officeDocument/2006/bibliography"/>
+  </ds:schemaRefs>
+</ds:datastoreItem>
+</file>
+
+<file path=customXml/itemProps2.xml><?xml version="1.0" encoding="utf-8"?>
+<ds:datastoreItem xmlns:ds="http://schemas.openxmlformats.org/officeDocument/2006/customXml" ds:itemID="{26259216-AD86-464A-AEAD-95B1F9E17392}">
+  <ds:schemaRefs>
+    <ds:schemaRef ds:uri="http://schemas.microsoft.com/office/2006/metadata/properties"/>
+    <ds:schemaRef ds:uri="http://schemas.microsoft.com/office/infopath/2007/PartnerControls"/>
+    <ds:schemaRef ds:uri="cb45339b-ced9-4d0d-8f64-77573914d53b"/>
+    <ds:schemaRef ds:uri="43a3ca16-9c26-4813-b83f-4aec9927b43f"/>
+  </ds:schemaRefs>
+</ds:datastoreItem>
+</file>
+
+<file path=customXml/itemProps3.xml><?xml version="1.0" encoding="utf-8"?>
 <ds:datastoreItem xmlns:ds="http://schemas.openxmlformats.org/officeDocument/2006/customXml" ds:itemID="{0BC4A0A4-89EA-4C0C-9011-C1B351E892BC}">
   <ds:schemaRefs>
     <ds:schemaRef ds:uri="http://schemas.microsoft.com/office/2006/metadata/contentType"/>
@@ -24332,25 +24352,6 @@
 </ds:datastoreItem>
 </file>
 
-<file path=customXml/itemProps2.xml><?xml version="1.0" encoding="utf-8"?>
-<ds:datastoreItem xmlns:ds="http://schemas.openxmlformats.org/officeDocument/2006/customXml" ds:itemID="{26259216-AD86-464A-AEAD-95B1F9E17392}">
-  <ds:schemaRefs>
-    <ds:schemaRef ds:uri="http://schemas.microsoft.com/office/2006/metadata/properties"/>
-    <ds:schemaRef ds:uri="http://schemas.microsoft.com/office/infopath/2007/PartnerControls"/>
-    <ds:schemaRef ds:uri="cb45339b-ced9-4d0d-8f64-77573914d53b"/>
-    <ds:schemaRef ds:uri="43a3ca16-9c26-4813-b83f-4aec9927b43f"/>
-  </ds:schemaRefs>
-</ds:datastoreItem>
-</file>
-
-<file path=customXml/itemProps3.xml><?xml version="1.0" encoding="utf-8"?>
-<ds:datastoreItem xmlns:ds="http://schemas.openxmlformats.org/officeDocument/2006/customXml" ds:itemID="{A9F2CEBA-C824-4C86-81A8-E32CBD0EB92D}">
-  <ds:schemaRefs>
-    <ds:schemaRef ds:uri="http://schemas.openxmlformats.org/officeDocument/2006/bibliography"/>
-  </ds:schemaRefs>
-</ds:datastoreItem>
-</file>
-
 <file path=customXml/itemProps4.xml><?xml version="1.0" encoding="utf-8"?>
 <ds:datastoreItem xmlns:ds="http://schemas.openxmlformats.org/officeDocument/2006/customXml" ds:itemID="{D00A4A46-BDBD-48AC-87B9-2BA42D9CC06F}">
   <ds:schemaRefs>
